--- a/Report.docx
+++ b/Report.docx
@@ -8,16 +8,16 @@
         <w:rPr>
           <w:rFonts w:ascii="Century Gothic" w:hAnsi="Century Gothic"/>
           <w:b/>
-          <w:sz w:val="32"/>
-          <w:szCs w:val="32"/>
+          <w:sz w:val="35"/>
+          <w:szCs w:val="35"/>
         </w:rPr>
       </w:pPr>
       <w:r>
         <w:rPr>
           <w:rFonts w:ascii="Century Gothic" w:hAnsi="Century Gothic"/>
           <w:b/>
-          <w:sz w:val="32"/>
-          <w:szCs w:val="32"/>
+          <w:sz w:val="35"/>
+          <w:szCs w:val="35"/>
         </w:rPr>
         <w:t xml:space="preserve">Genetic </w:t>
       </w:r>
@@ -25,26 +25,17 @@
         <w:rPr>
           <w:rFonts w:ascii="Century Gothic" w:hAnsi="Century Gothic"/>
           <w:b/>
-          <w:sz w:val="32"/>
-          <w:szCs w:val="32"/>
-        </w:rPr>
-        <w:t>Algorithm</w:t>
+          <w:sz w:val="35"/>
+          <w:szCs w:val="35"/>
+        </w:rPr>
+        <w:t>Algorithm:</w:t>
       </w:r>
       <w:r>
         <w:rPr>
           <w:rFonts w:ascii="Century Gothic" w:hAnsi="Century Gothic"/>
           <w:b/>
-          <w:sz w:val="32"/>
-          <w:szCs w:val="32"/>
-        </w:rPr>
-        <w:t>:</w:t>
-      </w:r>
-      <w:r>
-        <w:rPr>
-          <w:rFonts w:ascii="Century Gothic" w:hAnsi="Century Gothic"/>
-          <w:b/>
-          <w:sz w:val="32"/>
-          <w:szCs w:val="32"/>
+          <w:sz w:val="35"/>
+          <w:szCs w:val="35"/>
         </w:rPr>
         <w:t xml:space="preserve"> The Knapsack Problem</w:t>
       </w:r>
@@ -156,54 +147,207 @@
           <w:sz w:val="28"/>
           <w:szCs w:val="28"/>
         </w:rPr>
-        <w:t>Introduction:</w:t>
-      </w:r>
-    </w:p>
-    <w:p>
-      <w:pPr>
-        <w:rPr>
-          <w:rFonts w:ascii="Century Gothic" w:hAnsi="Century Gothic"/>
-          <w:sz w:val="24"/>
-          <w:szCs w:val="24"/>
-        </w:rPr>
-      </w:pPr>
-      <w:r>
-        <w:rPr>
-          <w:rFonts w:ascii="Century Gothic" w:hAnsi="Century Gothic"/>
-          <w:sz w:val="24"/>
-          <w:szCs w:val="24"/>
+        <w:t>Introduction</w:t>
+      </w:r>
+      <w:r>
+        <w:rPr>
+          <w:rFonts w:ascii="Century Gothic" w:hAnsi="Century Gothic"/>
+          <w:b/>
+          <w:sz w:val="28"/>
+          <w:szCs w:val="28"/>
+        </w:rPr>
+        <w:t xml:space="preserve"> to Genetic algorithm</w:t>
+      </w:r>
+      <w:r>
+        <w:rPr>
+          <w:rFonts w:ascii="Century Gothic" w:hAnsi="Century Gothic"/>
+          <w:b/>
+          <w:sz w:val="28"/>
+          <w:szCs w:val="28"/>
+        </w:rPr>
+        <w:t>:</w:t>
+      </w:r>
+    </w:p>
+    <w:p>
+      <w:pPr>
+        <w:spacing w:after="0"/>
+        <w:rPr>
+          <w:rFonts w:ascii="Century Gothic" w:hAnsi="Century Gothic"/>
+        </w:rPr>
+      </w:pPr>
+      <w:r>
+        <w:rPr>
+          <w:rFonts w:ascii="Century Gothic" w:hAnsi="Century Gothic"/>
+        </w:rPr>
+        <w:t xml:space="preserve">The genetic algorithm is a method for solving both constrained and unconstrained optimization problems that is based on natural selection, the process that drives biological evolution. The genetic algorithm repeatedly modifies a population of individual solutions. At each step, the genetic algorithm selects individuals at random from the current population to be parents and uses them to produce the children for the next generation. Over successive generations, the population "evolves" toward an optimal solution. You can apply the genetic algorithm to solve a variety of optimization problems that are not well suited for standard optimization algorithms, including problems in which the objective function is discontinuous, </w:t>
+      </w:r>
+      <w:proofErr w:type="spellStart"/>
+      <w:r>
+        <w:rPr>
+          <w:rFonts w:ascii="Century Gothic" w:hAnsi="Century Gothic"/>
+        </w:rPr>
+        <w:t>non differentiable</w:t>
+      </w:r>
+      <w:proofErr w:type="spellEnd"/>
+      <w:r>
+        <w:rPr>
+          <w:rFonts w:ascii="Century Gothic" w:hAnsi="Century Gothic"/>
+        </w:rPr>
+        <w:t>, stochastic, or highly nonlinear. The genetic algorithm can address problems of mixed integer programming, where some components are r</w:t>
+      </w:r>
+      <w:r>
+        <w:rPr>
+          <w:rFonts w:ascii="Century Gothic" w:hAnsi="Century Gothic"/>
+        </w:rPr>
+        <w:t>estricted to be integer-valued.</w:t>
+      </w:r>
+    </w:p>
+    <w:p>
+      <w:pPr>
+        <w:spacing w:after="0"/>
+        <w:rPr>
+          <w:rFonts w:ascii="Century Gothic" w:hAnsi="Century Gothic"/>
+        </w:rPr>
+      </w:pPr>
+      <w:r>
+        <w:rPr>
+          <w:rFonts w:ascii="Century Gothic" w:hAnsi="Century Gothic"/>
+        </w:rPr>
+        <w:t>The genetic algorithm uses three main types of rules at each step to create the next generati</w:t>
+      </w:r>
+      <w:r>
+        <w:rPr>
+          <w:rFonts w:ascii="Century Gothic" w:hAnsi="Century Gothic"/>
+        </w:rPr>
+        <w:t>on from the current population:</w:t>
+      </w:r>
+    </w:p>
+    <w:p>
+      <w:pPr>
+        <w:spacing w:after="0"/>
+        <w:rPr>
+          <w:rFonts w:ascii="Century Gothic" w:hAnsi="Century Gothic"/>
+        </w:rPr>
+      </w:pPr>
+      <w:r>
+        <w:rPr>
+          <w:rFonts w:ascii="Century Gothic" w:hAnsi="Century Gothic"/>
+        </w:rPr>
+        <w:t xml:space="preserve">Selection rules select the individuals, called </w:t>
+      </w:r>
+      <w:proofErr w:type="gramStart"/>
+      <w:r>
+        <w:rPr>
+          <w:rFonts w:ascii="Century Gothic" w:hAnsi="Century Gothic"/>
+        </w:rPr>
+        <w:t>parents, that</w:t>
+      </w:r>
+      <w:proofErr w:type="gramEnd"/>
+      <w:r>
+        <w:rPr>
+          <w:rFonts w:ascii="Century Gothic" w:hAnsi="Century Gothic"/>
+        </w:rPr>
+        <w:t xml:space="preserve"> contribute to the pop</w:t>
+      </w:r>
+      <w:r>
+        <w:rPr>
+          <w:rFonts w:ascii="Century Gothic" w:hAnsi="Century Gothic"/>
+        </w:rPr>
+        <w:t>ulation at the next generation.</w:t>
+      </w:r>
+    </w:p>
+    <w:p>
+      <w:pPr>
+        <w:spacing w:after="0"/>
+        <w:rPr>
+          <w:rFonts w:ascii="Century Gothic" w:hAnsi="Century Gothic"/>
+        </w:rPr>
+      </w:pPr>
+      <w:r>
+        <w:rPr>
+          <w:rFonts w:ascii="Century Gothic" w:hAnsi="Century Gothic"/>
+        </w:rPr>
+        <w:t>Crossover rules combine two parents to form ch</w:t>
+      </w:r>
+      <w:r>
+        <w:rPr>
+          <w:rFonts w:ascii="Century Gothic" w:hAnsi="Century Gothic"/>
+        </w:rPr>
+        <w:t>ildren for the next generation.</w:t>
+      </w:r>
+    </w:p>
+    <w:p>
+      <w:pPr>
+        <w:spacing w:after="0" w:line="360" w:lineRule="auto"/>
+        <w:rPr>
+          <w:rFonts w:ascii="Century Gothic" w:hAnsi="Century Gothic"/>
+        </w:rPr>
+      </w:pPr>
+      <w:r>
+        <w:rPr>
+          <w:rFonts w:ascii="Century Gothic" w:hAnsi="Century Gothic"/>
+        </w:rPr>
+        <w:t>Mutation rules apply random changes to individual parents to form children.</w:t>
+      </w:r>
+    </w:p>
+    <w:p>
+      <w:pPr>
+        <w:spacing w:after="0"/>
+      </w:pPr>
+      <w:r>
+        <w:rPr>
+          <w:rFonts w:ascii="Century Gothic" w:hAnsi="Century Gothic"/>
+          <w:b/>
+          <w:sz w:val="28"/>
+          <w:szCs w:val="28"/>
+        </w:rPr>
+        <w:t xml:space="preserve">Introduction to Problem </w:t>
+      </w:r>
+      <w:proofErr w:type="gramStart"/>
+      <w:r>
+        <w:rPr>
+          <w:rFonts w:ascii="Century Gothic" w:hAnsi="Century Gothic"/>
+          <w:b/>
+          <w:sz w:val="28"/>
+          <w:szCs w:val="28"/>
+        </w:rPr>
+        <w:t>statement :</w:t>
+      </w:r>
+      <w:proofErr w:type="gramEnd"/>
+    </w:p>
+    <w:p>
+      <w:pPr>
+        <w:rPr>
+          <w:rFonts w:ascii="Century Gothic" w:hAnsi="Century Gothic"/>
+        </w:rPr>
+      </w:pPr>
+      <w:r>
+        <w:rPr>
+          <w:rFonts w:ascii="Century Gothic" w:hAnsi="Century Gothic"/>
         </w:rPr>
         <w:t xml:space="preserve">In this project, we have used Genetic Algorithm to solve </w:t>
       </w:r>
       <w:r>
         <w:rPr>
           <w:rFonts w:ascii="Century Gothic" w:hAnsi="Century Gothic"/>
-          <w:sz w:val="24"/>
-          <w:szCs w:val="24"/>
         </w:rPr>
         <w:t>the 0-1 Knapsack problem (an optimization problem) where one has to maximize the benefit of all the items in a bag</w:t>
       </w:r>
       <w:r>
         <w:rPr>
           <w:rFonts w:ascii="Century Gothic" w:hAnsi="Century Gothic"/>
-          <w:sz w:val="24"/>
-          <w:szCs w:val="24"/>
         </w:rPr>
         <w:t xml:space="preserve"> without exceeding its total capacity. </w:t>
       </w:r>
       <w:r>
         <w:rPr>
           <w:rFonts w:ascii="Century Gothic" w:hAnsi="Century Gothic"/>
-          <w:sz w:val="24"/>
-          <w:szCs w:val="24"/>
         </w:rPr>
         <w:t>A large variety of resource allocation problems can be cast in the framework of Knapsack problem. General idea is to think of the capacity of the knapsack as the available amount of a resource and the item types as activities to which the resource can be allocated.</w:t>
       </w:r>
       <w:r>
         <w:rPr>
           <w:rFonts w:ascii="Century Gothic" w:hAnsi="Century Gothic"/>
-          <w:sz w:val="24"/>
-          <w:szCs w:val="24"/>
         </w:rPr>
         <w:t xml:space="preserve"> </w:t>
       </w:r>
@@ -212,23 +356,17 @@
       <w:pPr>
         <w:rPr>
           <w:rFonts w:ascii="Century Gothic" w:hAnsi="Century Gothic"/>
-          <w:sz w:val="24"/>
-          <w:szCs w:val="24"/>
-        </w:rPr>
-      </w:pPr>
-      <w:r>
-        <w:rPr>
-          <w:rFonts w:ascii="Century Gothic" w:hAnsi="Century Gothic"/>
-          <w:sz w:val="24"/>
-          <w:szCs w:val="24"/>
+        </w:rPr>
+      </w:pPr>
+      <w:r>
+        <w:rPr>
+          <w:rFonts w:ascii="Century Gothic" w:hAnsi="Century Gothic"/>
         </w:rPr>
         <w:t xml:space="preserve">Suppose we are given </w:t>
       </w:r>
       <w:r>
         <w:rPr>
           <w:rFonts w:ascii="Century Gothic" w:hAnsi="Century Gothic"/>
-          <w:sz w:val="24"/>
-          <w:szCs w:val="24"/>
         </w:rPr>
         <w:t>following parameters:</w:t>
       </w:r>
@@ -237,10 +375,168 @@
       <w:pPr>
         <w:rPr>
           <w:rFonts w:ascii="Century Gothic" w:hAnsi="Century Gothic"/>
-          <w:sz w:val="24"/>
-          <w:szCs w:val="24"/>
-        </w:rPr>
-      </w:pPr>
+        </w:rPr>
+      </w:pPr>
+      <w:proofErr w:type="gramStart"/>
+      <w:r>
+        <w:rPr>
+          <w:rFonts w:ascii="Century Gothic" w:hAnsi="Century Gothic"/>
+        </w:rPr>
+        <w:t>w</w:t>
+      </w:r>
+      <w:r>
+        <w:rPr>
+          <w:rFonts w:ascii="Century Gothic" w:hAnsi="Century Gothic"/>
+          <w:vertAlign w:val="subscript"/>
+        </w:rPr>
+        <w:t>t</w:t>
+      </w:r>
+      <w:proofErr w:type="gramEnd"/>
+      <w:r>
+        <w:rPr>
+          <w:rFonts w:ascii="Century Gothic" w:hAnsi="Century Gothic"/>
+          <w:vertAlign w:val="subscript"/>
+        </w:rPr>
+        <w:t xml:space="preserve"> </w:t>
+      </w:r>
+      <w:r>
+        <w:rPr>
+          <w:rFonts w:ascii="Century Gothic" w:hAnsi="Century Gothic"/>
+        </w:rPr>
+        <w:t>= weight of each item, for t = 1,2,….,N</w:t>
+      </w:r>
+    </w:p>
+    <w:p>
+      <w:pPr>
+        <w:rPr>
+          <w:rFonts w:ascii="Century Gothic" w:hAnsi="Century Gothic"/>
+        </w:rPr>
+      </w:pPr>
+      <w:proofErr w:type="spellStart"/>
+      <w:proofErr w:type="gramStart"/>
+      <w:r>
+        <w:rPr>
+          <w:rFonts w:ascii="Century Gothic" w:hAnsi="Century Gothic"/>
+        </w:rPr>
+        <w:t>v</w:t>
+      </w:r>
+      <w:r>
+        <w:rPr>
+          <w:rFonts w:ascii="Century Gothic" w:hAnsi="Century Gothic"/>
+          <w:vertAlign w:val="subscript"/>
+        </w:rPr>
+        <w:t>t</w:t>
+      </w:r>
+      <w:proofErr w:type="spellEnd"/>
+      <w:proofErr w:type="gramEnd"/>
+      <w:r>
+        <w:rPr>
+          <w:rFonts w:ascii="Century Gothic" w:hAnsi="Century Gothic"/>
+          <w:vertAlign w:val="subscript"/>
+        </w:rPr>
+        <w:t xml:space="preserve"> </w:t>
+      </w:r>
+      <w:r>
+        <w:rPr>
+          <w:rFonts w:ascii="Century Gothic" w:hAnsi="Century Gothic"/>
+        </w:rPr>
+        <w:t xml:space="preserve">= value of each item, for t = </w:t>
+      </w:r>
+      <w:r>
+        <w:rPr>
+          <w:rFonts w:ascii="Century Gothic" w:hAnsi="Century Gothic"/>
+        </w:rPr>
+        <w:t xml:space="preserve"> </w:t>
+      </w:r>
+      <w:r>
+        <w:rPr>
+          <w:rFonts w:ascii="Century Gothic" w:hAnsi="Century Gothic"/>
+        </w:rPr>
+        <w:t>1,2,….,N</w:t>
+      </w:r>
+    </w:p>
+    <w:p>
+      <w:pPr>
+        <w:rPr>
+          <w:rFonts w:ascii="Century Gothic" w:hAnsi="Century Gothic"/>
+        </w:rPr>
+      </w:pPr>
+      <w:r>
+        <w:rPr>
+          <w:rFonts w:ascii="Century Gothic" w:hAnsi="Century Gothic"/>
+        </w:rPr>
+        <w:t>c = capacity of the knapsack</w:t>
+      </w:r>
+    </w:p>
+    <w:p>
+      <w:pPr>
+        <w:rPr>
+          <w:rFonts w:ascii="Century Gothic" w:hAnsi="Century Gothic"/>
+        </w:rPr>
+      </w:pPr>
+      <w:r>
+        <w:rPr>
+          <w:rFonts w:ascii="Century Gothic" w:hAnsi="Century Gothic"/>
+        </w:rPr>
+        <w:t xml:space="preserve">The, our problem can be formulated </w:t>
+      </w:r>
+      <w:proofErr w:type="gramStart"/>
+      <w:r>
+        <w:rPr>
+          <w:rFonts w:ascii="Century Gothic" w:hAnsi="Century Gothic"/>
+        </w:rPr>
+        <w:t>as :</w:t>
+      </w:r>
+      <w:proofErr w:type="gramEnd"/>
+      <w:r>
+        <w:rPr>
+          <w:rFonts w:ascii="Century Gothic" w:hAnsi="Century Gothic"/>
+        </w:rPr>
+        <w:t xml:space="preserve">                </w:t>
+      </w:r>
+    </w:p>
+    <w:p>
+      <w:pPr>
+        <w:pStyle w:val="NoSpacing"/>
+        <w:ind w:left="4320"/>
+        <w:rPr>
+          <w:sz w:val="18"/>
+          <w:szCs w:val="18"/>
+        </w:rPr>
+      </w:pPr>
+      <w:r>
+        <w:rPr>
+          <w:sz w:val="18"/>
+          <w:szCs w:val="18"/>
+        </w:rPr>
+        <w:t>N</w:t>
+      </w:r>
+    </w:p>
+    <w:p>
+      <w:pPr>
+        <w:pStyle w:val="NoSpacing"/>
+        <w:ind w:left="4320"/>
+        <w:rPr>
+          <w:sz w:val="34"/>
+          <w:szCs w:val="34"/>
+        </w:rPr>
+      </w:pPr>
+      <w:proofErr w:type="gramStart"/>
+      <w:r>
+        <w:rPr>
+          <w:sz w:val="34"/>
+          <w:szCs w:val="34"/>
+        </w:rPr>
+        <w:t>∑</w:t>
+      </w:r>
+      <w:r>
+        <w:rPr>
+          <w:sz w:val="34"/>
+          <w:szCs w:val="34"/>
+        </w:rPr>
+        <w:t xml:space="preserve">  </w:t>
+      </w:r>
+      <w:proofErr w:type="spellStart"/>
       <w:r>
         <w:rPr>
           <w:rFonts w:ascii="Century Gothic" w:hAnsi="Century Gothic"/>
@@ -256,25 +552,19 @@
           <w:szCs w:val="24"/>
           <w:vertAlign w:val="subscript"/>
         </w:rPr>
-        <w:t xml:space="preserve">t </w:t>
-      </w:r>
+        <w:t>t</w:t>
+      </w:r>
+      <w:proofErr w:type="spellEnd"/>
+      <w:proofErr w:type="gramEnd"/>
       <w:r>
         <w:rPr>
           <w:rFonts w:ascii="Century Gothic" w:hAnsi="Century Gothic"/>
           <w:sz w:val="24"/>
           <w:szCs w:val="24"/>
         </w:rPr>
-        <w:t>= weight of each item, for t = 1,2,….,N</w:t>
-      </w:r>
-    </w:p>
-    <w:p>
-      <w:pPr>
-        <w:rPr>
-          <w:rFonts w:ascii="Century Gothic" w:hAnsi="Century Gothic"/>
-          <w:sz w:val="24"/>
-          <w:szCs w:val="24"/>
-        </w:rPr>
-      </w:pPr>
+        <w:t xml:space="preserve"> </w:t>
+      </w:r>
+      <w:proofErr w:type="spellStart"/>
       <w:r>
         <w:rPr>
           <w:rFonts w:ascii="Century Gothic" w:hAnsi="Century Gothic"/>
@@ -290,115 +580,9 @@
           <w:szCs w:val="24"/>
           <w:vertAlign w:val="subscript"/>
         </w:rPr>
-        <w:t xml:space="preserve">t </w:t>
-      </w:r>
-      <w:r>
-        <w:rPr>
-          <w:rFonts w:ascii="Century Gothic" w:hAnsi="Century Gothic"/>
-          <w:sz w:val="24"/>
-          <w:szCs w:val="24"/>
-        </w:rPr>
-        <w:t xml:space="preserve">= value of each item, for t = </w:t>
-      </w:r>
-      <w:r>
-        <w:rPr>
-          <w:rFonts w:ascii="Century Gothic" w:hAnsi="Century Gothic"/>
-          <w:sz w:val="24"/>
-          <w:szCs w:val="24"/>
-        </w:rPr>
-        <w:t xml:space="preserve"> </w:t>
-      </w:r>
-      <w:r>
-        <w:rPr>
-          <w:rFonts w:ascii="Century Gothic" w:hAnsi="Century Gothic"/>
-          <w:sz w:val="24"/>
-          <w:szCs w:val="24"/>
-        </w:rPr>
-        <w:t>1,2,….,N</w:t>
-      </w:r>
-    </w:p>
-    <w:p>
-      <w:pPr>
-        <w:rPr>
-          <w:rFonts w:ascii="Century Gothic" w:hAnsi="Century Gothic"/>
-          <w:sz w:val="24"/>
-          <w:szCs w:val="24"/>
-        </w:rPr>
-      </w:pPr>
-      <w:r>
-        <w:rPr>
-          <w:rFonts w:ascii="Century Gothic" w:hAnsi="Century Gothic"/>
-          <w:sz w:val="24"/>
-          <w:szCs w:val="24"/>
-        </w:rPr>
-        <w:t>c = capacity of the knapsack</w:t>
-      </w:r>
-    </w:p>
-    <w:p>
-      <w:pPr>
-        <w:rPr>
-          <w:rFonts w:ascii="Century Gothic" w:hAnsi="Century Gothic"/>
-          <w:sz w:val="24"/>
-          <w:szCs w:val="24"/>
-        </w:rPr>
-      </w:pPr>
-      <w:r>
-        <w:rPr>
-          <w:rFonts w:ascii="Century Gothic" w:hAnsi="Century Gothic"/>
-          <w:sz w:val="24"/>
-          <w:szCs w:val="24"/>
-        </w:rPr>
-        <w:t xml:space="preserve">The, our problem can be formulated as :                </w:t>
-      </w:r>
-    </w:p>
-    <w:p>
-      <w:pPr>
-        <w:pStyle w:val="NoSpacing"/>
-        <w:ind w:left="4320"/>
-        <w:rPr>
-          <w:sz w:val="18"/>
-          <w:szCs w:val="18"/>
-        </w:rPr>
-      </w:pPr>
-      <w:r>
-        <w:rPr>
-          <w:sz w:val="18"/>
-          <w:szCs w:val="18"/>
-        </w:rPr>
-        <w:t>N</w:t>
-      </w:r>
-    </w:p>
-    <w:p>
-      <w:pPr>
-        <w:pStyle w:val="NoSpacing"/>
-        <w:ind w:left="4320"/>
-        <w:rPr>
-          <w:sz w:val="34"/>
-          <w:szCs w:val="34"/>
-        </w:rPr>
-      </w:pPr>
-      <w:r>
-        <w:rPr>
-          <w:sz w:val="34"/>
-          <w:szCs w:val="34"/>
-        </w:rPr>
-        <w:t>∑</w:t>
-      </w:r>
-      <w:r>
-        <w:rPr>
-          <w:sz w:val="34"/>
-          <w:szCs w:val="34"/>
-        </w:rPr>
-        <w:t xml:space="preserve">  </w:t>
-      </w:r>
-      <w:r>
-        <w:rPr>
-          <w:rFonts w:ascii="Century Gothic" w:hAnsi="Century Gothic"/>
-          <w:sz w:val="24"/>
-          <w:szCs w:val="24"/>
-        </w:rPr>
-        <w:t>w</w:t>
-      </w:r>
+        <w:t>t</w:t>
+      </w:r>
+      <w:proofErr w:type="spellEnd"/>
       <w:r>
         <w:rPr>
           <w:rFonts w:ascii="Century Gothic" w:hAnsi="Century Gothic"/>
@@ -406,84 +590,3098 @@
           <w:szCs w:val="24"/>
           <w:vertAlign w:val="subscript"/>
         </w:rPr>
-        <w:t>t</w:t>
-      </w:r>
-      <w:r>
-        <w:rPr>
-          <w:rFonts w:ascii="Century Gothic" w:hAnsi="Century Gothic"/>
+        <w:t xml:space="preserve">   </w:t>
+      </w:r>
+      <w:r>
+        <w:rPr>
+          <w:sz w:val="26"/>
+          <w:szCs w:val="26"/>
+        </w:rPr>
+        <w:t>&lt;= c</w:t>
+      </w:r>
+    </w:p>
+    <w:p>
+      <w:pPr>
+        <w:pStyle w:val="NoSpacing"/>
+        <w:ind w:left="4320"/>
+        <w:rPr>
+          <w:sz w:val="18"/>
+          <w:szCs w:val="18"/>
+        </w:rPr>
+      </w:pPr>
+      <w:r>
+        <w:rPr>
+          <w:sz w:val="18"/>
+          <w:szCs w:val="18"/>
+        </w:rPr>
+        <w:t>k=1</w:t>
+      </w:r>
+    </w:p>
+    <w:p>
+      <w:pPr>
+        <w:pStyle w:val="NoSpacing"/>
+        <w:jc w:val="both"/>
+        <w:rPr>
+          <w:rFonts w:ascii="Century Gothic" w:hAnsi="Century Gothic"/>
+          <w:b/>
           <w:sz w:val="24"/>
           <w:szCs w:val="24"/>
         </w:rPr>
-        <w:t xml:space="preserve"> </w:t>
-      </w:r>
-      <w:r>
-        <w:rPr>
-          <w:rFonts w:ascii="Century Gothic" w:hAnsi="Century Gothic"/>
+      </w:pPr>
+    </w:p>
+    <w:p>
+      <w:pPr>
+        <w:pStyle w:val="NoSpacing"/>
+        <w:jc w:val="both"/>
+        <w:rPr>
+          <w:rFonts w:ascii="Century Gothic" w:hAnsi="Century Gothic"/>
+          <w:b/>
+          <w:sz w:val="28"/>
+          <w:szCs w:val="28"/>
+        </w:rPr>
+      </w:pPr>
+      <w:r>
+        <w:rPr>
+          <w:rFonts w:ascii="Century Gothic" w:hAnsi="Century Gothic"/>
+          <w:b/>
+          <w:sz w:val="28"/>
+          <w:szCs w:val="28"/>
+        </w:rPr>
+        <w:t>Walkthrough to the process:</w:t>
+      </w:r>
+    </w:p>
+    <w:p>
+      <w:pPr>
+        <w:pStyle w:val="NoSpacing"/>
+        <w:jc w:val="both"/>
+        <w:rPr>
+          <w:rFonts w:ascii="Century Gothic" w:hAnsi="Century Gothic"/>
+          <w:b/>
           <w:sz w:val="24"/>
           <w:szCs w:val="24"/>
         </w:rPr>
-        <w:t>v</w:t>
-      </w:r>
-      <w:r>
-        <w:rPr>
-          <w:rFonts w:ascii="Century Gothic" w:hAnsi="Century Gothic"/>
+      </w:pPr>
+      <w:r>
+        <w:rPr>
+          <w:rFonts w:ascii="Century Gothic" w:hAnsi="Century Gothic"/>
+          <w:b/>
           <w:sz w:val="24"/>
           <w:szCs w:val="24"/>
-          <w:vertAlign w:val="subscript"/>
-        </w:rPr>
-        <w:t>t</w:t>
-      </w:r>
-      <w:r>
-        <w:rPr>
-          <w:rFonts w:ascii="Century Gothic" w:hAnsi="Century Gothic"/>
+        </w:rPr>
+        <w:t xml:space="preserve">Java </w:t>
+      </w:r>
+      <w:proofErr w:type="gramStart"/>
+      <w:r>
+        <w:rPr>
+          <w:rFonts w:ascii="Century Gothic" w:hAnsi="Century Gothic"/>
+          <w:b/>
           <w:sz w:val="24"/>
           <w:szCs w:val="24"/>
-          <w:vertAlign w:val="subscript"/>
-        </w:rPr>
-        <w:t xml:space="preserve">   </w:t>
-      </w:r>
-      <w:r>
-        <w:rPr>
-          <w:sz w:val="26"/>
-          <w:szCs w:val="26"/>
-        </w:rPr>
-        <w:t>&lt;= c</w:t>
-      </w:r>
-    </w:p>
-    <w:p>
-      <w:pPr>
-        <w:pStyle w:val="NoSpacing"/>
-        <w:ind w:left="4320"/>
-        <w:rPr>
-          <w:sz w:val="18"/>
-          <w:szCs w:val="18"/>
-        </w:rPr>
-      </w:pPr>
-      <w:r>
-        <w:rPr>
-          <w:sz w:val="18"/>
-          <w:szCs w:val="18"/>
-        </w:rPr>
-        <w:t>k=1</w:t>
-      </w:r>
-    </w:p>
-    <w:p>
-      <w:pPr>
-        <w:pStyle w:val="NoSpacing"/>
-        <w:ind w:left="4320"/>
-        <w:jc w:val="both"/>
-        <w:rPr>
-          <w:sz w:val="18"/>
-          <w:szCs w:val="18"/>
-        </w:rPr>
-      </w:pPr>
-      <w:r>
-        <w:rPr>
-          <w:sz w:val="18"/>
-          <w:szCs w:val="18"/>
+        </w:rPr>
+        <w:t>Classes :</w:t>
+      </w:r>
+      <w:proofErr w:type="gramEnd"/>
+      <w:r>
+        <w:rPr>
+          <w:rFonts w:ascii="Century Gothic" w:hAnsi="Century Gothic"/>
+          <w:b/>
+          <w:sz w:val="24"/>
+          <w:szCs w:val="24"/>
+        </w:rPr>
+        <w:t xml:space="preserve"> </w:t>
+      </w:r>
+    </w:p>
+    <w:p>
+      <w:pPr>
+        <w:pStyle w:val="NoSpacing"/>
+        <w:numPr>
+          <w:ilvl w:val="0"/>
+          <w:numId w:val="1"/>
+        </w:numPr>
+        <w:jc w:val="both"/>
+        <w:rPr>
+          <w:rFonts w:ascii="Century Gothic" w:hAnsi="Century Gothic"/>
+        </w:rPr>
+      </w:pPr>
+      <w:proofErr w:type="gramStart"/>
+      <w:r>
+        <w:rPr>
+          <w:rFonts w:ascii="Century Gothic" w:hAnsi="Century Gothic"/>
+        </w:rPr>
+        <w:t>Main.java :</w:t>
+      </w:r>
+      <w:proofErr w:type="gramEnd"/>
+      <w:r>
+        <w:rPr>
+          <w:rFonts w:ascii="Century Gothic" w:hAnsi="Century Gothic"/>
+        </w:rPr>
+        <w:t xml:space="preserve"> initializes the products, population (also evolves it) and tracks the progress.</w:t>
+      </w:r>
+    </w:p>
+    <w:p>
+      <w:pPr>
+        <w:pStyle w:val="NoSpacing"/>
+        <w:numPr>
+          <w:ilvl w:val="0"/>
+          <w:numId w:val="1"/>
+        </w:numPr>
+        <w:jc w:val="both"/>
+        <w:rPr>
+          <w:rFonts w:ascii="Century Gothic" w:hAnsi="Century Gothic"/>
+        </w:rPr>
+      </w:pPr>
+      <w:r>
+        <w:rPr>
+          <w:rFonts w:ascii="Century Gothic" w:hAnsi="Century Gothic"/>
+        </w:rPr>
+        <w:t>Population.</w:t>
+      </w:r>
+      <w:r>
+        <w:rPr>
+          <w:rFonts w:ascii="Century Gothic" w:hAnsi="Century Gothic"/>
+        </w:rPr>
+        <w:t>java</w:t>
+      </w:r>
+      <w:r>
+        <w:rPr>
+          <w:rFonts w:ascii="Century Gothic" w:hAnsi="Century Gothic"/>
+        </w:rPr>
+        <w:t>: creates individuals, calculates average fitness &amp; the fittest individual.</w:t>
+      </w:r>
+    </w:p>
+    <w:p>
+      <w:pPr>
+        <w:pStyle w:val="NoSpacing"/>
+        <w:numPr>
+          <w:ilvl w:val="0"/>
+          <w:numId w:val="1"/>
+        </w:numPr>
+        <w:jc w:val="both"/>
+        <w:rPr>
+          <w:rFonts w:ascii="Century Gothic" w:hAnsi="Century Gothic"/>
+        </w:rPr>
+      </w:pPr>
+      <w:proofErr w:type="gramStart"/>
+      <w:r>
+        <w:rPr>
+          <w:rFonts w:ascii="Century Gothic" w:hAnsi="Century Gothic"/>
+        </w:rPr>
+        <w:t>Individual.java :</w:t>
+      </w:r>
+      <w:proofErr w:type="gramEnd"/>
+      <w:r>
+        <w:rPr>
+          <w:rFonts w:ascii="Century Gothic" w:hAnsi="Century Gothic"/>
+        </w:rPr>
+        <w:t xml:space="preserve"> randomly creates genes </w:t>
+      </w:r>
+      <w:r>
+        <w:rPr>
+          <w:rFonts w:ascii="Century Gothic" w:hAnsi="Century Gothic"/>
+        </w:rPr>
+        <w:t>of each individual.</w:t>
+      </w:r>
+    </w:p>
+    <w:p>
+      <w:pPr>
+        <w:pStyle w:val="NoSpacing"/>
+        <w:numPr>
+          <w:ilvl w:val="0"/>
+          <w:numId w:val="1"/>
+        </w:numPr>
+        <w:jc w:val="both"/>
+        <w:rPr>
+          <w:rFonts w:ascii="Century Gothic" w:hAnsi="Century Gothic"/>
+        </w:rPr>
+      </w:pPr>
+      <w:r>
+        <w:rPr>
+          <w:rFonts w:ascii="Century Gothic" w:hAnsi="Century Gothic"/>
+        </w:rPr>
+        <w:t xml:space="preserve">Product.java : </w:t>
+      </w:r>
+      <w:proofErr w:type="spellStart"/>
+      <w:r>
+        <w:rPr>
+          <w:rFonts w:ascii="Century Gothic" w:hAnsi="Century Gothic"/>
+        </w:rPr>
+        <w:t>pojo</w:t>
+      </w:r>
+      <w:proofErr w:type="spellEnd"/>
+      <w:r>
+        <w:rPr>
+          <w:rFonts w:ascii="Century Gothic" w:hAnsi="Century Gothic"/>
+        </w:rPr>
+        <w:t xml:space="preserve"> class for products</w:t>
+      </w:r>
+    </w:p>
+    <w:p>
+      <w:pPr>
+        <w:pStyle w:val="NoSpacing"/>
+        <w:numPr>
+          <w:ilvl w:val="0"/>
+          <w:numId w:val="1"/>
+        </w:numPr>
+        <w:jc w:val="both"/>
+        <w:rPr>
+          <w:rFonts w:ascii="Century Gothic" w:hAnsi="Century Gothic"/>
+        </w:rPr>
+      </w:pPr>
+      <w:r>
+        <w:rPr>
+          <w:rFonts w:ascii="Century Gothic" w:hAnsi="Century Gothic"/>
+        </w:rPr>
+        <w:t>V</w:t>
+      </w:r>
+      <w:r>
+        <w:rPr>
+          <w:rFonts w:ascii="Century Gothic" w:hAnsi="Century Gothic"/>
+        </w:rPr>
+        <w:t xml:space="preserve">alues.java : </w:t>
+      </w:r>
+      <w:r>
+        <w:rPr>
+          <w:rFonts w:ascii="Century Gothic" w:hAnsi="Century Gothic"/>
+        </w:rPr>
+        <w:t>contains assumed values</w:t>
+      </w:r>
+    </w:p>
+    <w:p>
+      <w:pPr>
+        <w:pStyle w:val="NoSpacing"/>
+        <w:jc w:val="both"/>
+        <w:rPr>
+          <w:rFonts w:ascii="Century Gothic" w:hAnsi="Century Gothic"/>
+          <w:sz w:val="24"/>
+          <w:szCs w:val="24"/>
+        </w:rPr>
+      </w:pPr>
+    </w:p>
+    <w:p>
+      <w:pPr>
+        <w:pStyle w:val="NoSpacing"/>
+        <w:jc w:val="both"/>
+        <w:rPr>
+          <w:rFonts w:ascii="Century Gothic" w:hAnsi="Century Gothic"/>
+          <w:b/>
+          <w:sz w:val="24"/>
+          <w:szCs w:val="24"/>
+        </w:rPr>
+      </w:pPr>
+      <w:r>
+        <w:rPr>
+          <w:rFonts w:ascii="Century Gothic" w:hAnsi="Century Gothic"/>
+          <w:b/>
+          <w:sz w:val="24"/>
+          <w:szCs w:val="24"/>
+        </w:rPr>
+        <w:t>Test</w:t>
+      </w:r>
+      <w:r>
+        <w:rPr>
+          <w:rFonts w:ascii="Century Gothic" w:hAnsi="Century Gothic"/>
+          <w:b/>
+          <w:sz w:val="24"/>
+          <w:szCs w:val="24"/>
+        </w:rPr>
+        <w:t xml:space="preserve"> </w:t>
+      </w:r>
+      <w:proofErr w:type="gramStart"/>
+      <w:r>
+        <w:rPr>
+          <w:rFonts w:ascii="Century Gothic" w:hAnsi="Century Gothic"/>
+          <w:b/>
+          <w:sz w:val="24"/>
+          <w:szCs w:val="24"/>
+        </w:rPr>
+        <w:t>Classes :</w:t>
+      </w:r>
+      <w:proofErr w:type="gramEnd"/>
+      <w:r>
+        <w:rPr>
+          <w:rFonts w:ascii="Century Gothic" w:hAnsi="Century Gothic"/>
+          <w:b/>
+          <w:sz w:val="24"/>
+          <w:szCs w:val="24"/>
+        </w:rPr>
+        <w:t xml:space="preserve"> </w:t>
+      </w:r>
+    </w:p>
+    <w:p>
+      <w:pPr>
+        <w:pStyle w:val="NoSpacing"/>
+        <w:jc w:val="both"/>
+        <w:rPr>
+          <w:rFonts w:ascii="Century Gothic" w:hAnsi="Century Gothic"/>
+        </w:rPr>
+      </w:pPr>
+      <w:proofErr w:type="gramStart"/>
+      <w:r>
+        <w:rPr>
+          <w:rFonts w:ascii="Century Gothic" w:hAnsi="Century Gothic"/>
+        </w:rPr>
+        <w:lastRenderedPageBreak/>
+        <w:t>KnapsackTest.java :</w:t>
+      </w:r>
+      <w:proofErr w:type="gramEnd"/>
+      <w:r>
+        <w:rPr>
+          <w:rFonts w:ascii="Century Gothic" w:hAnsi="Century Gothic"/>
+        </w:rPr>
+        <w:t xml:space="preserve"> tests using following methods</w:t>
+      </w:r>
+    </w:p>
+    <w:p>
+      <w:pPr>
+        <w:pStyle w:val="NoSpacing"/>
+        <w:numPr>
+          <w:ilvl w:val="0"/>
+          <w:numId w:val="3"/>
+        </w:numPr>
+        <w:jc w:val="both"/>
+        <w:rPr>
+          <w:rFonts w:ascii="Century Gothic" w:hAnsi="Century Gothic"/>
+        </w:rPr>
+      </w:pPr>
+      <w:r>
+        <w:rPr>
+          <w:rFonts w:ascii="Century Gothic" w:hAnsi="Century Gothic"/>
+        </w:rPr>
+        <w:t xml:space="preserve"> </w:t>
+      </w:r>
+      <w:proofErr w:type="spellStart"/>
+      <w:r>
+        <w:rPr>
+          <w:rFonts w:ascii="Century Gothic" w:hAnsi="Century Gothic"/>
+        </w:rPr>
+        <w:t>generateGene</w:t>
+      </w:r>
+      <w:proofErr w:type="spellEnd"/>
+      <w:r>
+        <w:rPr>
+          <w:rFonts w:ascii="Century Gothic" w:hAnsi="Century Gothic"/>
+        </w:rPr>
+        <w:t xml:space="preserve">(): checks uniqueness of </w:t>
+      </w:r>
+      <w:r>
+        <w:rPr>
+          <w:rFonts w:ascii="Century Gothic" w:hAnsi="Century Gothic"/>
+        </w:rPr>
+        <w:t>random</w:t>
+      </w:r>
+      <w:r>
+        <w:rPr>
+          <w:rFonts w:ascii="Century Gothic" w:hAnsi="Century Gothic"/>
+        </w:rPr>
+        <w:t>ly generated genes</w:t>
+      </w:r>
+    </w:p>
+    <w:p>
+      <w:pPr>
+        <w:pStyle w:val="NoSpacing"/>
+        <w:numPr>
+          <w:ilvl w:val="0"/>
+          <w:numId w:val="3"/>
+        </w:numPr>
+        <w:jc w:val="both"/>
+        <w:rPr>
+          <w:rFonts w:ascii="Century Gothic" w:hAnsi="Century Gothic"/>
+        </w:rPr>
+      </w:pPr>
+      <w:proofErr w:type="spellStart"/>
+      <w:r>
+        <w:rPr>
+          <w:rFonts w:ascii="Century Gothic" w:hAnsi="Century Gothic"/>
+        </w:rPr>
+        <w:t>generateProduct</w:t>
+      </w:r>
+      <w:proofErr w:type="spellEnd"/>
+      <w:r>
+        <w:rPr>
+          <w:rFonts w:ascii="Century Gothic" w:hAnsi="Century Gothic"/>
+        </w:rPr>
+        <w:t>(): checks the total products generated</w:t>
+      </w:r>
+    </w:p>
+    <w:p>
+      <w:pPr>
+        <w:pStyle w:val="NoSpacing"/>
+        <w:numPr>
+          <w:ilvl w:val="0"/>
+          <w:numId w:val="3"/>
+        </w:numPr>
+        <w:jc w:val="both"/>
+        <w:rPr>
+          <w:rFonts w:ascii="Century Gothic" w:hAnsi="Century Gothic"/>
+        </w:rPr>
+      </w:pPr>
+      <w:proofErr w:type="spellStart"/>
+      <w:r>
+        <w:rPr>
+          <w:rFonts w:ascii="Century Gothic" w:hAnsi="Century Gothic"/>
+        </w:rPr>
+        <w:t>selectionTest</w:t>
+      </w:r>
+      <w:proofErr w:type="spellEnd"/>
+      <w:r>
+        <w:rPr>
+          <w:rFonts w:ascii="Century Gothic" w:hAnsi="Century Gothic"/>
+        </w:rPr>
+        <w:t>(): test</w:t>
+      </w:r>
+      <w:r>
+        <w:rPr>
+          <w:rFonts w:ascii="Century Gothic" w:hAnsi="Century Gothic"/>
+        </w:rPr>
+        <w:t xml:space="preserve">s the sorting mechanism </w:t>
+      </w:r>
+      <w:proofErr w:type="spellStart"/>
+      <w:r>
+        <w:rPr>
+          <w:rFonts w:ascii="Century Gothic" w:hAnsi="Century Gothic"/>
+        </w:rPr>
+        <w:t>i.e</w:t>
+      </w:r>
+      <w:proofErr w:type="spellEnd"/>
+      <w:r>
+        <w:rPr>
+          <w:rFonts w:ascii="Century Gothic" w:hAnsi="Century Gothic"/>
+        </w:rPr>
+        <w:t xml:space="preserve"> </w:t>
+      </w:r>
+      <w:r>
+        <w:rPr>
+          <w:rFonts w:ascii="Century Gothic" w:hAnsi="Century Gothic"/>
+        </w:rPr>
+        <w:t>used to get the fittest</w:t>
+      </w:r>
+      <w:r>
+        <w:rPr>
+          <w:rFonts w:ascii="Century Gothic" w:hAnsi="Century Gothic"/>
+        </w:rPr>
+        <w:t xml:space="preserve"> individual</w:t>
+      </w:r>
+    </w:p>
+    <w:p>
+      <w:pPr>
+        <w:pStyle w:val="NoSpacing"/>
+        <w:numPr>
+          <w:ilvl w:val="0"/>
+          <w:numId w:val="3"/>
+        </w:numPr>
+        <w:jc w:val="both"/>
+        <w:rPr>
+          <w:rFonts w:ascii="Century Gothic" w:hAnsi="Century Gothic"/>
+        </w:rPr>
+      </w:pPr>
+      <w:proofErr w:type="spellStart"/>
+      <w:r>
+        <w:rPr>
+          <w:rFonts w:ascii="Century Gothic" w:hAnsi="Century Gothic"/>
+        </w:rPr>
+        <w:t>evolveTest</w:t>
+      </w:r>
+      <w:proofErr w:type="spellEnd"/>
+      <w:r>
+        <w:rPr>
+          <w:rFonts w:ascii="Century Gothic" w:hAnsi="Century Gothic"/>
+        </w:rPr>
+        <w:t xml:space="preserve">(): </w:t>
+      </w:r>
+      <w:r>
+        <w:rPr>
+          <w:rFonts w:ascii="Century Gothic" w:hAnsi="Century Gothic"/>
+        </w:rPr>
+        <w:t>tests culling and cross-over of the population</w:t>
+      </w:r>
+    </w:p>
+    <w:p>
+      <w:pPr>
+        <w:pStyle w:val="NoSpacing"/>
+        <w:jc w:val="both"/>
+        <w:rPr>
+          <w:rFonts w:ascii="Century Gothic" w:hAnsi="Century Gothic"/>
+          <w:sz w:val="24"/>
+          <w:szCs w:val="24"/>
+        </w:rPr>
+      </w:pPr>
+    </w:p>
+    <w:p>
+      <w:pPr>
+        <w:pStyle w:val="NoSpacing"/>
+        <w:jc w:val="both"/>
+        <w:rPr>
+          <w:rFonts w:ascii="Century Gothic" w:hAnsi="Century Gothic"/>
+          <w:b/>
+          <w:sz w:val="24"/>
+          <w:szCs w:val="24"/>
+        </w:rPr>
+      </w:pPr>
+      <w:r>
+        <w:rPr>
+          <w:rFonts w:ascii="Century Gothic" w:hAnsi="Century Gothic"/>
+          <w:b/>
+          <w:sz w:val="24"/>
+          <w:szCs w:val="24"/>
+        </w:rPr>
+        <w:t>Initial Steps:</w:t>
+      </w:r>
+    </w:p>
+    <w:p>
+      <w:pPr>
+        <w:pStyle w:val="NoSpacing"/>
+        <w:numPr>
+          <w:ilvl w:val="0"/>
+          <w:numId w:val="4"/>
+        </w:numPr>
+        <w:jc w:val="both"/>
+        <w:rPr>
+          <w:rFonts w:ascii="Century Gothic" w:hAnsi="Century Gothic"/>
+        </w:rPr>
+      </w:pPr>
+      <w:r>
+        <w:rPr>
+          <w:rFonts w:ascii="Century Gothic" w:hAnsi="Century Gothic"/>
+        </w:rPr>
+        <w:t xml:space="preserve">Initially set the </w:t>
+      </w:r>
+      <w:proofErr w:type="spellStart"/>
+      <w:r>
+        <w:rPr>
+          <w:rFonts w:ascii="Century Gothic" w:hAnsi="Century Gothic"/>
+        </w:rPr>
+        <w:t>no</w:t>
+      </w:r>
+      <w:r>
+        <w:rPr>
+          <w:rFonts w:ascii="Century Gothic" w:hAnsi="Century Gothic"/>
+        </w:rPr>
+        <w:t>.of</w:t>
+      </w:r>
+      <w:proofErr w:type="spellEnd"/>
+      <w:r>
+        <w:rPr>
+          <w:rFonts w:ascii="Century Gothic" w:hAnsi="Century Gothic"/>
+        </w:rPr>
+        <w:t xml:space="preserve"> items to be inserted in the bag as requ</w:t>
+      </w:r>
+      <w:r>
+        <w:rPr>
+          <w:rFonts w:ascii="Century Gothic" w:hAnsi="Century Gothic"/>
+        </w:rPr>
+        <w:t>ired. Each item is assigned a</w:t>
+      </w:r>
+      <w:r>
+        <w:rPr>
+          <w:rFonts w:ascii="Century Gothic" w:hAnsi="Century Gothic"/>
+        </w:rPr>
+        <w:t xml:space="preserve"> weight and </w:t>
+      </w:r>
+      <w:r>
+        <w:rPr>
+          <w:rFonts w:ascii="Century Gothic" w:hAnsi="Century Gothic"/>
+        </w:rPr>
+        <w:t xml:space="preserve">a </w:t>
+      </w:r>
+      <w:r>
+        <w:rPr>
+          <w:rFonts w:ascii="Century Gothic" w:hAnsi="Century Gothic"/>
+        </w:rPr>
+        <w:t>value</w:t>
+      </w:r>
+    </w:p>
+    <w:p>
+      <w:pPr>
+        <w:pStyle w:val="NoSpacing"/>
+        <w:numPr>
+          <w:ilvl w:val="0"/>
+          <w:numId w:val="4"/>
+        </w:numPr>
+        <w:jc w:val="both"/>
+        <w:rPr>
+          <w:rFonts w:ascii="Century Gothic" w:hAnsi="Century Gothic"/>
+        </w:rPr>
+      </w:pPr>
+      <w:r>
+        <w:rPr>
+          <w:rFonts w:ascii="Century Gothic" w:hAnsi="Century Gothic"/>
+        </w:rPr>
+        <w:t>Set the capa</w:t>
+      </w:r>
+      <w:r>
+        <w:rPr>
+          <w:rFonts w:ascii="Century Gothic" w:hAnsi="Century Gothic"/>
+        </w:rPr>
+        <w:t xml:space="preserve">city of the bag and the </w:t>
+      </w:r>
+      <w:r>
+        <w:rPr>
+          <w:rFonts w:ascii="Century Gothic" w:hAnsi="Century Gothic"/>
+        </w:rPr>
+        <w:t>mutation probability</w:t>
+      </w:r>
+    </w:p>
+    <w:p>
+      <w:pPr>
+        <w:pStyle w:val="NoSpacing"/>
+        <w:numPr>
+          <w:ilvl w:val="0"/>
+          <w:numId w:val="4"/>
+        </w:numPr>
+        <w:jc w:val="both"/>
+        <w:rPr>
+          <w:rFonts w:ascii="Century Gothic" w:hAnsi="Century Gothic"/>
+        </w:rPr>
+      </w:pPr>
+      <w:r>
+        <w:rPr>
+          <w:rFonts w:ascii="Century Gothic" w:hAnsi="Century Gothic"/>
+        </w:rPr>
+        <w:t>Se</w:t>
+      </w:r>
+      <w:r>
+        <w:rPr>
+          <w:rFonts w:ascii="Century Gothic" w:hAnsi="Century Gothic"/>
+        </w:rPr>
+        <w:t xml:space="preserve">t the generation count and </w:t>
+      </w:r>
+      <w:r>
+        <w:rPr>
+          <w:rFonts w:ascii="Century Gothic" w:hAnsi="Century Gothic"/>
+        </w:rPr>
+        <w:t>repeat the evolution of population for the generation count</w:t>
+      </w:r>
+    </w:p>
+    <w:p>
+      <w:pPr>
+        <w:pStyle w:val="NoSpacing"/>
+        <w:spacing w:before="20"/>
+        <w:jc w:val="both"/>
+        <w:rPr>
+          <w:rFonts w:ascii="Century Gothic" w:hAnsi="Century Gothic"/>
+          <w:sz w:val="24"/>
+          <w:szCs w:val="24"/>
+        </w:rPr>
+      </w:pPr>
+      <w:r>
+        <w:rPr>
+          <w:rFonts w:ascii="Century Gothic" w:hAnsi="Century Gothic"/>
+          <w:b/>
+        </w:rPr>
+        <w:t>Step 1</w:t>
+      </w:r>
+      <w:r>
+        <w:rPr>
+          <w:rFonts w:ascii="Century Gothic" w:hAnsi="Century Gothic"/>
+          <w:b/>
+          <w:sz w:val="24"/>
+          <w:szCs w:val="24"/>
+        </w:rPr>
+        <w:t xml:space="preserve">:  </w:t>
+      </w:r>
+      <w:r>
+        <w:rPr>
+          <w:rFonts w:ascii="Century Gothic" w:hAnsi="Century Gothic"/>
+        </w:rPr>
+        <w:t>Initializing population</w:t>
+      </w:r>
+    </w:p>
+    <w:p>
+      <w:pPr>
+        <w:pStyle w:val="NoSpacing"/>
+        <w:jc w:val="both"/>
+        <w:rPr>
+          <w:rFonts w:ascii="Century Gothic" w:hAnsi="Century Gothic"/>
+        </w:rPr>
+      </w:pPr>
+      <w:r>
+        <w:rPr>
+          <w:rFonts w:ascii="Century Gothic" w:hAnsi="Century Gothic"/>
+        </w:rPr>
+        <w:t>Initially create</w:t>
+      </w:r>
+      <w:r>
+        <w:rPr>
+          <w:rFonts w:ascii="Century Gothic" w:hAnsi="Century Gothic"/>
+        </w:rPr>
+        <w:t xml:space="preserve"> a population of 100 individual each having a unique chromosome</w:t>
+      </w:r>
+      <w:r>
+        <w:rPr>
+          <w:rFonts w:ascii="Century Gothic" w:hAnsi="Century Gothic"/>
+        </w:rPr>
+        <w:t>. We have used binary encoding for generating chromosomes, where 0-gene is supressed, 1-gene dominates.</w:t>
+      </w:r>
+      <w:r>
+        <w:rPr>
+          <w:rFonts w:ascii="Century Gothic" w:hAnsi="Century Gothic"/>
+        </w:rPr>
+        <w:t xml:space="preserve"> 4</w:t>
+      </w:r>
+    </w:p>
+    <w:p>
+      <w:pPr>
+        <w:pStyle w:val="NoSpacing"/>
+        <w:jc w:val="both"/>
+        <w:rPr>
+          <w:rFonts w:ascii="Century Gothic" w:hAnsi="Century Gothic"/>
+        </w:rPr>
+      </w:pPr>
+      <w:r>
+        <w:rPr>
+          <w:rFonts w:ascii="Century Gothic" w:hAnsi="Century Gothic"/>
         </w:rPr>
         <w:tab/>
       </w:r>
+      <w:r>
+        <w:rPr>
+          <w:rFonts w:ascii="Century Gothic" w:hAnsi="Century Gothic"/>
+        </w:rPr>
+        <w:tab/>
+      </w:r>
+    </w:p>
+    <w:p>
+      <w:pPr>
+        <w:pStyle w:val="NoSpacing"/>
+      </w:pPr>
+      <w:r>
+        <w:t xml:space="preserve">                              0</w:t>
+      </w:r>
+      <w:r>
+        <w:tab/>
+        <w:t xml:space="preserve">             1</w:t>
+      </w:r>
+      <w:r>
+        <w:tab/>
+        <w:t xml:space="preserve">         2</w:t>
+      </w:r>
+    </w:p>
+    <w:tbl>
+      <w:tblPr>
+        <w:tblStyle w:val="TableGrid"/>
+        <w:tblpPr w:leftFromText="180" w:rightFromText="180" w:vertAnchor="text" w:horzAnchor="page" w:tblpX="1826" w:tblpY="41"/>
+        <w:tblW w:w="0" w:type="auto"/>
+        <w:tblLook w:val="04A0" w:firstRow="1" w:lastRow="0" w:firstColumn="1" w:lastColumn="0" w:noHBand="0" w:noVBand="1"/>
+      </w:tblPr>
+      <w:tblGrid>
+        <w:gridCol w:w="540"/>
+        <w:gridCol w:w="573"/>
+        <w:gridCol w:w="715"/>
+        <w:gridCol w:w="573"/>
+        <w:gridCol w:w="716"/>
+        <w:gridCol w:w="716"/>
+      </w:tblGrid>
+      <w:tr>
+        <w:trPr>
+          <w:trHeight w:val="264"/>
+        </w:trPr>
+        <w:tc>
+          <w:tcPr>
+            <w:tcW w:w="540" w:type="dxa"/>
+          </w:tcPr>
+          <w:p>
+            <w:pPr>
+              <w:pStyle w:val="NoSpacing"/>
+              <w:jc w:val="center"/>
+              <w:rPr>
+                <w:rFonts w:ascii="Century Gothic" w:hAnsi="Century Gothic"/>
+              </w:rPr>
+            </w:pPr>
+            <w:r>
+              <w:rPr>
+                <w:rFonts w:ascii="Century Gothic" w:hAnsi="Century Gothic"/>
+              </w:rPr>
+              <w:t>4</w:t>
+            </w:r>
+          </w:p>
+        </w:tc>
+        <w:tc>
+          <w:tcPr>
+            <w:tcW w:w="573" w:type="dxa"/>
+          </w:tcPr>
+          <w:p>
+            <w:pPr>
+              <w:pStyle w:val="NoSpacing"/>
+              <w:jc w:val="center"/>
+              <w:rPr>
+                <w:rFonts w:ascii="Century Gothic" w:hAnsi="Century Gothic"/>
+              </w:rPr>
+            </w:pPr>
+            <w:r>
+              <w:rPr>
+                <w:rFonts w:ascii="Century Gothic" w:hAnsi="Century Gothic"/>
+              </w:rPr>
+              <w:t>5</w:t>
+            </w:r>
+          </w:p>
+        </w:tc>
+        <w:tc>
+          <w:tcPr>
+            <w:tcW w:w="715" w:type="dxa"/>
+          </w:tcPr>
+          <w:p>
+            <w:pPr>
+              <w:pStyle w:val="NoSpacing"/>
+              <w:jc w:val="center"/>
+              <w:rPr>
+                <w:rFonts w:ascii="Century Gothic" w:hAnsi="Century Gothic"/>
+              </w:rPr>
+            </w:pPr>
+            <w:r>
+              <w:rPr>
+                <w:rFonts w:ascii="Century Gothic" w:hAnsi="Century Gothic"/>
+              </w:rPr>
+              <w:t>8</w:t>
+            </w:r>
+          </w:p>
+        </w:tc>
+        <w:tc>
+          <w:tcPr>
+            <w:tcW w:w="573" w:type="dxa"/>
+          </w:tcPr>
+          <w:p>
+            <w:pPr>
+              <w:pStyle w:val="NoSpacing"/>
+              <w:jc w:val="center"/>
+              <w:rPr>
+                <w:rFonts w:ascii="Century Gothic" w:hAnsi="Century Gothic"/>
+              </w:rPr>
+            </w:pPr>
+            <w:r>
+              <w:rPr>
+                <w:rFonts w:ascii="Century Gothic" w:hAnsi="Century Gothic"/>
+              </w:rPr>
+              <w:t>4</w:t>
+            </w:r>
+          </w:p>
+        </w:tc>
+        <w:tc>
+          <w:tcPr>
+            <w:tcW w:w="716" w:type="dxa"/>
+          </w:tcPr>
+          <w:p>
+            <w:pPr>
+              <w:pStyle w:val="NoSpacing"/>
+              <w:jc w:val="center"/>
+              <w:rPr>
+                <w:rFonts w:ascii="Century Gothic" w:hAnsi="Century Gothic"/>
+              </w:rPr>
+            </w:pPr>
+            <w:r>
+              <w:rPr>
+                <w:rFonts w:ascii="Century Gothic" w:hAnsi="Century Gothic"/>
+              </w:rPr>
+              <w:t>7</w:t>
+            </w:r>
+          </w:p>
+        </w:tc>
+        <w:tc>
+          <w:tcPr>
+            <w:tcW w:w="716" w:type="dxa"/>
+          </w:tcPr>
+          <w:p>
+            <w:pPr>
+              <w:pStyle w:val="NoSpacing"/>
+              <w:jc w:val="center"/>
+              <w:rPr>
+                <w:rFonts w:ascii="Century Gothic" w:hAnsi="Century Gothic"/>
+              </w:rPr>
+            </w:pPr>
+            <w:r>
+              <w:rPr>
+                <w:rFonts w:ascii="Century Gothic" w:hAnsi="Century Gothic"/>
+              </w:rPr>
+              <w:t>1</w:t>
+            </w:r>
+          </w:p>
+        </w:tc>
+      </w:tr>
+    </w:tbl>
+    <w:p>
+      <w:pPr>
+        <w:pStyle w:val="NoSpacing"/>
+        <w:jc w:val="both"/>
+        <w:rPr>
+          <w:rFonts w:ascii="Century Gothic" w:hAnsi="Century Gothic"/>
+        </w:rPr>
+      </w:pPr>
+    </w:p>
+    <w:p>
+      <w:pPr>
+        <w:pStyle w:val="NoSpacing"/>
+        <w:spacing w:before="20"/>
+        <w:rPr>
+          <w:rFonts w:ascii="Century Gothic" w:hAnsi="Century Gothic"/>
+          <w:sz w:val="24"/>
+          <w:szCs w:val="24"/>
+        </w:rPr>
+      </w:pPr>
+    </w:p>
+    <w:p>
+      <w:pPr>
+        <w:pStyle w:val="NoSpacing"/>
+        <w:spacing w:before="20"/>
+        <w:jc w:val="both"/>
+        <w:rPr>
+          <w:rFonts w:ascii="Century Gothic" w:hAnsi="Century Gothic"/>
+        </w:rPr>
+      </w:pPr>
+      <w:r>
+        <w:rPr>
+          <w:rFonts w:ascii="Century Gothic" w:hAnsi="Century Gothic"/>
+        </w:rPr>
+        <w:t>Chromosome representation of selecting first and last item:</w:t>
+      </w:r>
+    </w:p>
+    <w:p>
+      <w:pPr>
+        <w:pStyle w:val="NoSpacing"/>
+        <w:spacing w:before="20"/>
+        <w:jc w:val="both"/>
+        <w:rPr>
+          <w:rFonts w:ascii="Century Gothic" w:hAnsi="Century Gothic"/>
+        </w:rPr>
+      </w:pPr>
+      <w:r>
+        <w:rPr>
+          <w:rFonts w:ascii="Century Gothic" w:hAnsi="Century Gothic"/>
+          <w:sz w:val="24"/>
+          <w:szCs w:val="24"/>
+        </w:rPr>
+        <w:tab/>
+        <w:t xml:space="preserve"> </w:t>
+      </w:r>
+      <w:r>
+        <w:rPr>
+          <w:rFonts w:ascii="Century Gothic" w:hAnsi="Century Gothic"/>
+          <w:sz w:val="24"/>
+          <w:szCs w:val="24"/>
+        </w:rPr>
+        <w:tab/>
+      </w:r>
+      <w:r>
+        <w:rPr>
+          <w:rFonts w:ascii="Century Gothic" w:hAnsi="Century Gothic"/>
+        </w:rPr>
+        <w:t xml:space="preserve">         0         </w:t>
+      </w:r>
+      <w:r>
+        <w:rPr>
+          <w:rFonts w:ascii="Century Gothic" w:hAnsi="Century Gothic"/>
+        </w:rPr>
+        <w:t xml:space="preserve"> </w:t>
+      </w:r>
+      <w:r>
+        <w:rPr>
+          <w:rFonts w:ascii="Century Gothic" w:hAnsi="Century Gothic"/>
+        </w:rPr>
+        <w:t xml:space="preserve"> 1</w:t>
+      </w:r>
+      <w:r>
+        <w:rPr>
+          <w:rFonts w:ascii="Century Gothic" w:hAnsi="Century Gothic"/>
+        </w:rPr>
+        <w:tab/>
+        <w:t xml:space="preserve"> </w:t>
+      </w:r>
+      <w:r>
+        <w:rPr>
+          <w:rFonts w:ascii="Century Gothic" w:hAnsi="Century Gothic"/>
+        </w:rPr>
+        <w:t xml:space="preserve"> </w:t>
+      </w:r>
+      <w:r>
+        <w:rPr>
+          <w:rFonts w:ascii="Century Gothic" w:hAnsi="Century Gothic"/>
+        </w:rPr>
+        <w:t>2</w:t>
+      </w:r>
+    </w:p>
+    <w:tbl>
+      <w:tblPr>
+        <w:tblStyle w:val="TableGrid"/>
+        <w:tblW w:w="0" w:type="auto"/>
+        <w:tblInd w:w="1785" w:type="dxa"/>
+        <w:tblLook w:val="04A0" w:firstRow="1" w:lastRow="0" w:firstColumn="1" w:lastColumn="0" w:noHBand="0" w:noVBand="1"/>
+      </w:tblPr>
+      <w:tblGrid>
+        <w:gridCol w:w="844"/>
+        <w:gridCol w:w="844"/>
+        <w:gridCol w:w="845"/>
+      </w:tblGrid>
+      <w:tr>
+        <w:trPr>
+          <w:trHeight w:val="170"/>
+        </w:trPr>
+        <w:tc>
+          <w:tcPr>
+            <w:tcW w:w="844" w:type="dxa"/>
+          </w:tcPr>
+          <w:p>
+            <w:pPr>
+              <w:pStyle w:val="NoSpacing"/>
+              <w:jc w:val="center"/>
+              <w:rPr>
+                <w:rFonts w:ascii="Century Gothic" w:hAnsi="Century Gothic"/>
+              </w:rPr>
+            </w:pPr>
+            <w:r>
+              <w:rPr>
+                <w:rFonts w:ascii="Century Gothic" w:hAnsi="Century Gothic"/>
+              </w:rPr>
+              <w:t>1</w:t>
+            </w:r>
+          </w:p>
+        </w:tc>
+        <w:tc>
+          <w:tcPr>
+            <w:tcW w:w="844" w:type="dxa"/>
+          </w:tcPr>
+          <w:p>
+            <w:pPr>
+              <w:pStyle w:val="NoSpacing"/>
+              <w:jc w:val="center"/>
+              <w:rPr>
+                <w:rFonts w:ascii="Century Gothic" w:hAnsi="Century Gothic"/>
+              </w:rPr>
+            </w:pPr>
+            <w:r>
+              <w:rPr>
+                <w:rFonts w:ascii="Century Gothic" w:hAnsi="Century Gothic"/>
+              </w:rPr>
+              <w:t>0</w:t>
+            </w:r>
+          </w:p>
+        </w:tc>
+        <w:tc>
+          <w:tcPr>
+            <w:tcW w:w="845" w:type="dxa"/>
+          </w:tcPr>
+          <w:p>
+            <w:pPr>
+              <w:pStyle w:val="NoSpacing"/>
+              <w:jc w:val="center"/>
+              <w:rPr>
+                <w:rFonts w:ascii="Century Gothic" w:hAnsi="Century Gothic"/>
+              </w:rPr>
+            </w:pPr>
+            <w:r>
+              <w:rPr>
+                <w:rFonts w:ascii="Century Gothic" w:hAnsi="Century Gothic"/>
+              </w:rPr>
+              <w:t>1</w:t>
+            </w:r>
+          </w:p>
+        </w:tc>
+      </w:tr>
+    </w:tbl>
+    <w:p>
+      <w:pPr>
+        <w:pStyle w:val="NoSpacing"/>
+        <w:spacing w:before="20"/>
+        <w:jc w:val="both"/>
+        <w:rPr>
+          <w:rFonts w:ascii="Century Gothic" w:hAnsi="Century Gothic"/>
+          <w:b/>
+          <w:sz w:val="24"/>
+          <w:szCs w:val="24"/>
+        </w:rPr>
+      </w:pPr>
+    </w:p>
+    <w:p>
+      <w:pPr>
+        <w:pStyle w:val="NoSpacing"/>
+        <w:spacing w:before="20"/>
+        <w:jc w:val="both"/>
+        <w:rPr>
+          <w:rFonts w:ascii="Century Gothic" w:hAnsi="Century Gothic"/>
+        </w:rPr>
+      </w:pPr>
+      <w:r>
+        <w:rPr>
+          <w:rFonts w:ascii="Century Gothic" w:hAnsi="Century Gothic"/>
+          <w:b/>
+        </w:rPr>
+        <w:t>Step 2</w:t>
+      </w:r>
+      <w:r>
+        <w:rPr>
+          <w:rFonts w:ascii="Century Gothic" w:hAnsi="Century Gothic"/>
+          <w:b/>
+        </w:rPr>
+        <w:t>:</w:t>
+      </w:r>
+      <w:r>
+        <w:rPr>
+          <w:rFonts w:ascii="Century Gothic" w:hAnsi="Century Gothic"/>
+          <w:b/>
+          <w:sz w:val="24"/>
+          <w:szCs w:val="24"/>
+        </w:rPr>
+        <w:t xml:space="preserve"> </w:t>
+      </w:r>
+      <w:r>
+        <w:rPr>
+          <w:rFonts w:ascii="Century Gothic" w:hAnsi="Century Gothic"/>
+        </w:rPr>
+        <w:t xml:space="preserve">Selection </w:t>
+      </w:r>
+      <w:r>
+        <w:rPr>
+          <w:rFonts w:ascii="Century Gothic" w:hAnsi="Century Gothic"/>
+        </w:rPr>
+        <w:t>of individuals</w:t>
+      </w:r>
+    </w:p>
+    <w:p>
+      <w:pPr>
+        <w:pStyle w:val="NoSpacing"/>
+        <w:spacing w:before="20"/>
+        <w:jc w:val="both"/>
+        <w:rPr>
+          <w:rFonts w:ascii="Century Gothic" w:hAnsi="Century Gothic"/>
+        </w:rPr>
+      </w:pPr>
+      <w:r>
+        <w:rPr>
+          <w:rFonts w:ascii="Century Gothic" w:hAnsi="Century Gothic"/>
+        </w:rPr>
+        <w:t xml:space="preserve">Using priority queue, we sorted the top 75% of </w:t>
+      </w:r>
+      <w:r>
+        <w:rPr>
+          <w:rFonts w:ascii="Century Gothic" w:hAnsi="Century Gothic"/>
+        </w:rPr>
+        <w:t>fittest</w:t>
+      </w:r>
+      <w:r>
+        <w:rPr>
+          <w:rFonts w:ascii="Century Gothic" w:hAnsi="Century Gothic"/>
+        </w:rPr>
+        <w:t xml:space="preserve"> population and culled the rest.</w:t>
+      </w:r>
+      <w:r>
+        <w:rPr>
+          <w:rFonts w:ascii="Century Gothic" w:hAnsi="Century Gothic"/>
+        </w:rPr>
+        <w:t xml:space="preserve"> Comparator lambda function was implemented to reverse</w:t>
+      </w:r>
+      <w:r>
+        <w:rPr>
+          <w:rFonts w:ascii="Century Gothic" w:hAnsi="Century Gothic"/>
+        </w:rPr>
+        <w:t>ly</w:t>
+      </w:r>
+      <w:r>
+        <w:rPr>
+          <w:rFonts w:ascii="Century Gothic" w:hAnsi="Century Gothic"/>
+        </w:rPr>
+        <w:t xml:space="preserve"> sort </w:t>
+      </w:r>
+      <w:r>
+        <w:rPr>
+          <w:rFonts w:ascii="Century Gothic" w:hAnsi="Century Gothic"/>
+        </w:rPr>
+        <w:t>the individuals.</w:t>
+      </w:r>
+    </w:p>
+    <w:p>
+      <w:pPr>
+        <w:pStyle w:val="NoSpacing"/>
+        <w:spacing w:before="20"/>
+        <w:jc w:val="both"/>
+        <w:rPr>
+          <w:rFonts w:ascii="Century Gothic" w:hAnsi="Century Gothic"/>
+        </w:rPr>
+      </w:pPr>
+      <w:r>
+        <w:rPr>
+          <w:rFonts w:ascii="Century Gothic" w:hAnsi="Century Gothic"/>
+          <w:b/>
+        </w:rPr>
+        <w:t>Step 3</w:t>
+      </w:r>
+      <w:r>
+        <w:rPr>
+          <w:rFonts w:ascii="Century Gothic" w:hAnsi="Century Gothic"/>
+          <w:b/>
+        </w:rPr>
+        <w:t>:</w:t>
+      </w:r>
+      <w:r>
+        <w:rPr>
+          <w:rFonts w:ascii="Century Gothic" w:hAnsi="Century Gothic"/>
+          <w:b/>
+          <w:sz w:val="24"/>
+          <w:szCs w:val="24"/>
+        </w:rPr>
+        <w:t xml:space="preserve"> </w:t>
+      </w:r>
+      <w:r>
+        <w:rPr>
+          <w:rFonts w:ascii="Century Gothic" w:hAnsi="Century Gothic"/>
+        </w:rPr>
+        <w:t>Crossover</w:t>
+      </w:r>
+    </w:p>
+    <w:p>
+      <w:pPr>
+        <w:pStyle w:val="NoSpacing"/>
+        <w:spacing w:before="20"/>
+        <w:jc w:val="both"/>
+        <w:rPr>
+          <w:rFonts w:ascii="Century Gothic" w:hAnsi="Century Gothic"/>
+        </w:rPr>
+      </w:pPr>
+      <w:r>
+        <w:rPr>
+          <w:rFonts w:ascii="Century Gothic" w:hAnsi="Century Gothic"/>
+        </w:rPr>
+        <w:t>Top 50</w:t>
+      </w:r>
+      <w:r>
+        <w:rPr>
+          <w:rFonts w:ascii="Century Gothic" w:hAnsi="Century Gothic"/>
+        </w:rPr>
+        <w:t>%</w:t>
+      </w:r>
+      <w:r>
+        <w:rPr>
+          <w:rFonts w:ascii="Century Gothic" w:hAnsi="Century Gothic"/>
+        </w:rPr>
+        <w:t xml:space="preserve"> of the fittest were selected and mated</w:t>
+      </w:r>
+      <w:r>
+        <w:rPr>
+          <w:rFonts w:ascii="Century Gothic" w:hAnsi="Century Gothic"/>
+        </w:rPr>
+        <w:t>.</w:t>
+      </w:r>
+      <w:r>
+        <w:rPr>
+          <w:rFonts w:ascii="Century Gothic" w:hAnsi="Century Gothic"/>
+        </w:rPr>
+        <w:t xml:space="preserve"> Expression of each gene among the two from each parent </w:t>
+      </w:r>
+      <w:r>
+        <w:rPr>
+          <w:rFonts w:ascii="Century Gothic" w:hAnsi="Century Gothic"/>
+        </w:rPr>
+        <w:t>was</w:t>
+      </w:r>
+      <w:r>
+        <w:rPr>
+          <w:rFonts w:ascii="Century Gothic" w:hAnsi="Century Gothic"/>
+        </w:rPr>
+        <w:t xml:space="preserve"> decided randomly</w:t>
+      </w:r>
+      <w:r>
+        <w:rPr>
+          <w:rFonts w:ascii="Century Gothic" w:hAnsi="Century Gothic"/>
+        </w:rPr>
+        <w:t xml:space="preserve">. </w:t>
+      </w:r>
+    </w:p>
+    <w:p>
+      <w:pPr>
+        <w:pStyle w:val="NoSpacing"/>
+        <w:spacing w:before="20"/>
+        <w:jc w:val="both"/>
+        <w:rPr>
+          <w:rFonts w:ascii="Century Gothic" w:hAnsi="Century Gothic"/>
+        </w:rPr>
+      </w:pPr>
+      <w:r>
+        <w:rPr>
+          <w:rFonts w:ascii="Century Gothic" w:hAnsi="Century Gothic"/>
+        </w:rPr>
+        <w:t>Consider the following:</w:t>
+      </w:r>
+    </w:p>
+    <w:p>
+      <w:pPr>
+        <w:pStyle w:val="NoSpacing"/>
+        <w:spacing w:before="20"/>
+        <w:jc w:val="both"/>
+        <w:rPr>
+          <w:rFonts w:ascii="Century Gothic" w:hAnsi="Century Gothic"/>
+        </w:rPr>
+      </w:pPr>
+    </w:p>
+    <w:tbl>
+      <w:tblPr>
+        <w:tblStyle w:val="TableGrid"/>
+        <w:tblpPr w:leftFromText="180" w:rightFromText="180" w:vertAnchor="text" w:horzAnchor="page" w:tblpX="2241" w:tblpY="67"/>
+        <w:tblW w:w="0" w:type="auto"/>
+        <w:tblLook w:val="04A0" w:firstRow="1" w:lastRow="0" w:firstColumn="1" w:lastColumn="0" w:noHBand="0" w:noVBand="1"/>
+      </w:tblPr>
+      <w:tblGrid>
+        <w:gridCol w:w="844"/>
+        <w:gridCol w:w="844"/>
+        <w:gridCol w:w="845"/>
+      </w:tblGrid>
+      <w:tr>
+        <w:trPr>
+          <w:trHeight w:val="170"/>
+        </w:trPr>
+        <w:tc>
+          <w:tcPr>
+            <w:tcW w:w="844" w:type="dxa"/>
+          </w:tcPr>
+          <w:p>
+            <w:pPr>
+              <w:pStyle w:val="NoSpacing"/>
+              <w:jc w:val="center"/>
+              <w:rPr>
+                <w:rFonts w:ascii="Century Gothic" w:hAnsi="Century Gothic"/>
+              </w:rPr>
+            </w:pPr>
+            <w:r>
+              <w:rPr>
+                <w:rFonts w:ascii="Century Gothic" w:hAnsi="Century Gothic"/>
+              </w:rPr>
+              <w:t>1</w:t>
+            </w:r>
+          </w:p>
+        </w:tc>
+        <w:tc>
+          <w:tcPr>
+            <w:tcW w:w="844" w:type="dxa"/>
+          </w:tcPr>
+          <w:p>
+            <w:pPr>
+              <w:pStyle w:val="NoSpacing"/>
+              <w:jc w:val="center"/>
+              <w:rPr>
+                <w:rFonts w:ascii="Century Gothic" w:hAnsi="Century Gothic"/>
+              </w:rPr>
+            </w:pPr>
+            <w:r>
+              <w:rPr>
+                <w:rFonts w:ascii="Century Gothic" w:hAnsi="Century Gothic"/>
+              </w:rPr>
+              <w:t>0</w:t>
+            </w:r>
+          </w:p>
+        </w:tc>
+        <w:tc>
+          <w:tcPr>
+            <w:tcW w:w="845" w:type="dxa"/>
+          </w:tcPr>
+          <w:p>
+            <w:pPr>
+              <w:pStyle w:val="NoSpacing"/>
+              <w:jc w:val="center"/>
+              <w:rPr>
+                <w:rFonts w:ascii="Century Gothic" w:hAnsi="Century Gothic"/>
+              </w:rPr>
+            </w:pPr>
+            <w:r>
+              <w:rPr>
+                <w:rFonts w:ascii="Century Gothic" w:hAnsi="Century Gothic"/>
+              </w:rPr>
+              <w:t>1</w:t>
+            </w:r>
+          </w:p>
+        </w:tc>
+      </w:tr>
+    </w:tbl>
+    <w:p>
+      <w:pPr>
+        <w:pStyle w:val="NoSpacing"/>
+        <w:spacing w:before="20"/>
+        <w:jc w:val="both"/>
+        <w:rPr>
+          <w:rFonts w:ascii="Century Gothic" w:hAnsi="Century Gothic"/>
+        </w:rPr>
+      </w:pPr>
+      <w:r>
+        <w:rPr>
+          <w:rFonts w:ascii="Century Gothic" w:hAnsi="Century Gothic"/>
+        </w:rPr>
+        <w:t>Parent</w:t>
+      </w:r>
+      <w:r>
+        <w:rPr>
+          <w:rFonts w:ascii="Century Gothic" w:hAnsi="Century Gothic"/>
+        </w:rPr>
+        <w:t>1:</w:t>
+      </w:r>
+      <w:r>
+        <w:rPr>
+          <w:rFonts w:ascii="Century Gothic" w:hAnsi="Century Gothic"/>
+        </w:rPr>
+        <w:t xml:space="preserve">         </w:t>
+      </w:r>
+      <w:r>
+        <w:rPr>
+          <w:rFonts w:ascii="Century Gothic" w:hAnsi="Century Gothic"/>
+        </w:rPr>
+        <w:t xml:space="preserve">        </w:t>
+      </w:r>
+      <w:r>
+        <w:rPr>
+          <w:rFonts w:ascii="Century Gothic" w:hAnsi="Century Gothic"/>
+        </w:rPr>
+        <w:t xml:space="preserve">       </w:t>
+      </w:r>
+      <w:r>
+        <w:rPr>
+          <w:rFonts w:ascii="Century Gothic" w:hAnsi="Century Gothic"/>
+        </w:rPr>
+        <w:t xml:space="preserve"> </w:t>
+      </w:r>
+      <w:r>
+        <w:rPr>
+          <w:rFonts w:ascii="Century Gothic" w:hAnsi="Century Gothic"/>
+        </w:rPr>
+        <w:t xml:space="preserve"> </w:t>
+      </w:r>
+      <w:r>
+        <w:rPr>
+          <w:rFonts w:ascii="Century Gothic" w:hAnsi="Century Gothic"/>
+        </w:rPr>
+        <w:tab/>
+        <w:t xml:space="preserve"> </w:t>
+      </w:r>
+      <w:r>
+        <w:rPr>
+          <w:rFonts w:ascii="Century Gothic" w:hAnsi="Century Gothic"/>
+        </w:rPr>
+        <w:t xml:space="preserve"> </w:t>
+      </w:r>
+      <w:r>
+        <w:rPr>
+          <w:rFonts w:ascii="Century Gothic" w:hAnsi="Century Gothic"/>
+        </w:rPr>
+        <w:tab/>
+      </w:r>
+      <w:r>
+        <w:rPr>
+          <w:rFonts w:ascii="Century Gothic" w:hAnsi="Century Gothic"/>
+        </w:rPr>
+        <w:tab/>
+      </w:r>
+    </w:p>
+    <w:p>
+      <w:pPr>
+        <w:pStyle w:val="NoSpacing"/>
+        <w:spacing w:before="20"/>
+        <w:jc w:val="both"/>
+        <w:rPr>
+          <w:rFonts w:ascii="Century Gothic" w:hAnsi="Century Gothic"/>
+        </w:rPr>
+      </w:pPr>
+      <w:r>
+        <w:rPr>
+          <w:rFonts w:ascii="Century Gothic" w:hAnsi="Century Gothic"/>
+        </w:rPr>
+        <w:t xml:space="preserve">       </w:t>
+      </w:r>
+      <w:r>
+        <w:rPr>
+          <w:rFonts w:ascii="Century Gothic" w:hAnsi="Century Gothic"/>
+        </w:rPr>
+        <w:t xml:space="preserve">          </w:t>
+      </w:r>
+      <w:r>
+        <w:rPr>
+          <w:rFonts w:ascii="Century Gothic" w:hAnsi="Century Gothic"/>
+        </w:rPr>
+        <w:t xml:space="preserve"> </w:t>
+      </w:r>
+      <w:r>
+        <w:rPr>
+          <w:rFonts w:ascii="Century Gothic" w:hAnsi="Century Gothic"/>
+        </w:rPr>
+        <w:t xml:space="preserve">            </w:t>
+      </w:r>
+      <w:r>
+        <w:rPr>
+          <w:rFonts w:ascii="Century Gothic" w:hAnsi="Century Gothic"/>
+        </w:rPr>
+        <w:t xml:space="preserve"> </w:t>
+      </w:r>
+    </w:p>
+    <w:tbl>
+      <w:tblPr>
+        <w:tblStyle w:val="TableGrid"/>
+        <w:tblpPr w:leftFromText="180" w:rightFromText="180" w:vertAnchor="text" w:horzAnchor="page" w:tblpX="2267" w:tblpY="57"/>
+        <w:tblW w:w="0" w:type="auto"/>
+        <w:tblLook w:val="04A0" w:firstRow="1" w:lastRow="0" w:firstColumn="1" w:lastColumn="0" w:noHBand="0" w:noVBand="1"/>
+      </w:tblPr>
+      <w:tblGrid>
+        <w:gridCol w:w="844"/>
+        <w:gridCol w:w="844"/>
+        <w:gridCol w:w="845"/>
+      </w:tblGrid>
+      <w:tr>
+        <w:trPr>
+          <w:trHeight w:val="170"/>
+        </w:trPr>
+        <w:tc>
+          <w:tcPr>
+            <w:tcW w:w="844" w:type="dxa"/>
+          </w:tcPr>
+          <w:p>
+            <w:pPr>
+              <w:pStyle w:val="NoSpacing"/>
+              <w:jc w:val="center"/>
+              <w:rPr>
+                <w:rFonts w:ascii="Century Gothic" w:hAnsi="Century Gothic"/>
+              </w:rPr>
+            </w:pPr>
+            <w:r>
+              <w:rPr>
+                <w:rFonts w:ascii="Century Gothic" w:hAnsi="Century Gothic"/>
+              </w:rPr>
+              <w:t>0</w:t>
+            </w:r>
+          </w:p>
+        </w:tc>
+        <w:tc>
+          <w:tcPr>
+            <w:tcW w:w="844" w:type="dxa"/>
+          </w:tcPr>
+          <w:p>
+            <w:pPr>
+              <w:pStyle w:val="NoSpacing"/>
+              <w:jc w:val="center"/>
+              <w:rPr>
+                <w:rFonts w:ascii="Century Gothic" w:hAnsi="Century Gothic"/>
+              </w:rPr>
+            </w:pPr>
+            <w:r>
+              <w:rPr>
+                <w:rFonts w:ascii="Century Gothic" w:hAnsi="Century Gothic"/>
+              </w:rPr>
+              <w:t>1</w:t>
+            </w:r>
+          </w:p>
+        </w:tc>
+        <w:tc>
+          <w:tcPr>
+            <w:tcW w:w="845" w:type="dxa"/>
+          </w:tcPr>
+          <w:p>
+            <w:pPr>
+              <w:pStyle w:val="NoSpacing"/>
+              <w:jc w:val="center"/>
+              <w:rPr>
+                <w:rFonts w:ascii="Century Gothic" w:hAnsi="Century Gothic"/>
+              </w:rPr>
+            </w:pPr>
+            <w:r>
+              <w:rPr>
+                <w:rFonts w:ascii="Century Gothic" w:hAnsi="Century Gothic"/>
+              </w:rPr>
+              <w:t>1</w:t>
+            </w:r>
+          </w:p>
+        </w:tc>
+      </w:tr>
+    </w:tbl>
+    <w:p>
+      <w:pPr>
+        <w:pStyle w:val="NoSpacing"/>
+        <w:spacing w:before="20"/>
+        <w:jc w:val="both"/>
+        <w:rPr>
+          <w:rFonts w:ascii="Century Gothic" w:hAnsi="Century Gothic"/>
+        </w:rPr>
+      </w:pPr>
+      <w:r>
+        <w:rPr>
+          <w:rFonts w:ascii="Century Gothic" w:hAnsi="Century Gothic"/>
+        </w:rPr>
+        <w:t>Parent 2:</w:t>
+      </w:r>
+      <w:r>
+        <w:rPr>
+          <w:rFonts w:ascii="Century Gothic" w:hAnsi="Century Gothic"/>
+        </w:rPr>
+        <w:t xml:space="preserve">       </w:t>
+      </w:r>
+      <w:r>
+        <w:rPr>
+          <w:rFonts w:ascii="Century Gothic" w:hAnsi="Century Gothic"/>
+        </w:rPr>
+        <w:t xml:space="preserve">       </w:t>
+      </w:r>
+      <w:r>
+        <w:rPr>
+          <w:rFonts w:ascii="Century Gothic" w:hAnsi="Century Gothic"/>
+        </w:rPr>
+        <w:t xml:space="preserve">        </w:t>
+      </w:r>
+      <w:r>
+        <w:rPr>
+          <w:rFonts w:ascii="Century Gothic" w:hAnsi="Century Gothic"/>
+        </w:rPr>
+        <w:t xml:space="preserve">  </w:t>
+      </w:r>
+    </w:p>
+    <w:p>
+      <w:pPr>
+        <w:pStyle w:val="NoSpacing"/>
+        <w:spacing w:before="20"/>
+        <w:jc w:val="both"/>
+        <w:rPr>
+          <w:rFonts w:ascii="Century Gothic" w:hAnsi="Century Gothic"/>
+        </w:rPr>
+      </w:pPr>
+    </w:p>
+    <w:p>
+      <w:pPr>
+        <w:pStyle w:val="NoSpacing"/>
+        <w:spacing w:before="20"/>
+        <w:jc w:val="both"/>
+        <w:rPr>
+          <w:rFonts w:ascii="Century Gothic" w:hAnsi="Century Gothic"/>
+        </w:rPr>
+      </w:pPr>
+      <w:r>
+        <w:rPr>
+          <w:rFonts w:ascii="Century Gothic" w:hAnsi="Century Gothic"/>
+        </w:rPr>
+        <w:t>Child generated from crossover of Parent1 and Parent2:</w:t>
+      </w:r>
+    </w:p>
+    <w:tbl>
+      <w:tblPr>
+        <w:tblStyle w:val="TableGrid"/>
+        <w:tblW w:w="0" w:type="auto"/>
+        <w:tblInd w:w="1785" w:type="dxa"/>
+        <w:tblLook w:val="04A0" w:firstRow="1" w:lastRow="0" w:firstColumn="1" w:lastColumn="0" w:noHBand="0" w:noVBand="1"/>
+      </w:tblPr>
+      <w:tblGrid>
+        <w:gridCol w:w="909"/>
+        <w:gridCol w:w="909"/>
+        <w:gridCol w:w="910"/>
+      </w:tblGrid>
+      <w:tr>
+        <w:trPr>
+          <w:trHeight w:val="194"/>
+        </w:trPr>
+        <w:tc>
+          <w:tcPr>
+            <w:tcW w:w="909" w:type="dxa"/>
+          </w:tcPr>
+          <w:p>
+            <w:pPr>
+              <w:pStyle w:val="NoSpacing"/>
+              <w:rPr>
+                <w:rFonts w:ascii="Century Gothic" w:hAnsi="Century Gothic"/>
+              </w:rPr>
+            </w:pPr>
+            <w:r>
+              <w:rPr>
+                <w:rFonts w:ascii="Century Gothic" w:hAnsi="Century Gothic"/>
+              </w:rPr>
+              <w:t xml:space="preserve">    </w:t>
+            </w:r>
+            <w:r>
+              <w:rPr>
+                <w:rFonts w:ascii="Century Gothic" w:hAnsi="Century Gothic"/>
+              </w:rPr>
+              <w:t>0</w:t>
+            </w:r>
+          </w:p>
+        </w:tc>
+        <w:tc>
+          <w:tcPr>
+            <w:tcW w:w="909" w:type="dxa"/>
+          </w:tcPr>
+          <w:p>
+            <w:pPr>
+              <w:pStyle w:val="NoSpacing"/>
+              <w:jc w:val="center"/>
+              <w:rPr>
+                <w:rFonts w:ascii="Century Gothic" w:hAnsi="Century Gothic"/>
+              </w:rPr>
+            </w:pPr>
+            <w:r>
+              <w:rPr>
+                <w:rFonts w:ascii="Century Gothic" w:hAnsi="Century Gothic"/>
+              </w:rPr>
+              <w:t>0</w:t>
+            </w:r>
+          </w:p>
+        </w:tc>
+        <w:tc>
+          <w:tcPr>
+            <w:tcW w:w="910" w:type="dxa"/>
+          </w:tcPr>
+          <w:p>
+            <w:pPr>
+              <w:pStyle w:val="NoSpacing"/>
+              <w:jc w:val="center"/>
+              <w:rPr>
+                <w:rFonts w:ascii="Century Gothic" w:hAnsi="Century Gothic"/>
+              </w:rPr>
+            </w:pPr>
+            <w:r>
+              <w:rPr>
+                <w:rFonts w:ascii="Century Gothic" w:hAnsi="Century Gothic"/>
+              </w:rPr>
+              <w:t>1</w:t>
+            </w:r>
+          </w:p>
+        </w:tc>
+      </w:tr>
+    </w:tbl>
+    <w:p>
+      <w:pPr>
+        <w:pStyle w:val="NoSpacing"/>
+        <w:spacing w:before="20"/>
+        <w:jc w:val="both"/>
+        <w:rPr>
+          <w:rFonts w:ascii="Century Gothic" w:hAnsi="Century Gothic"/>
+          <w:sz w:val="14"/>
+        </w:rPr>
+      </w:pPr>
+      <w:r>
+        <w:rPr>
+          <w:rFonts w:ascii="Century Gothic" w:hAnsi="Century Gothic"/>
+        </w:rPr>
+        <w:tab/>
+        <w:t xml:space="preserve">            </w:t>
+      </w:r>
+      <w:r>
+        <w:rPr>
+          <w:rFonts w:ascii="Century Gothic" w:hAnsi="Century Gothic"/>
+          <w:sz w:val="14"/>
+        </w:rPr>
+        <w:t>From parent</w:t>
+      </w:r>
+      <w:r>
+        <w:rPr>
+          <w:rFonts w:ascii="Century Gothic" w:hAnsi="Century Gothic"/>
+          <w:sz w:val="14"/>
+        </w:rPr>
+        <w:t xml:space="preserve">2   from parent1 </w:t>
+      </w:r>
+      <w:r>
+        <w:rPr>
+          <w:rFonts w:ascii="Century Gothic" w:hAnsi="Century Gothic"/>
+          <w:sz w:val="14"/>
+        </w:rPr>
+        <w:t xml:space="preserve"> </w:t>
+      </w:r>
+      <w:r>
+        <w:rPr>
+          <w:rFonts w:ascii="Century Gothic" w:hAnsi="Century Gothic"/>
+          <w:sz w:val="14"/>
+        </w:rPr>
+        <w:t xml:space="preserve"> from parent2</w:t>
+      </w:r>
+    </w:p>
+    <w:p>
+      <w:pPr>
+        <w:pStyle w:val="NoSpacing"/>
+        <w:spacing w:before="20"/>
+        <w:jc w:val="both"/>
+        <w:rPr>
+          <w:rFonts w:ascii="Century Gothic" w:hAnsi="Century Gothic"/>
+        </w:rPr>
+      </w:pPr>
+      <w:r>
+        <w:rPr>
+          <w:rFonts w:ascii="Century Gothic" w:hAnsi="Century Gothic"/>
+        </w:rPr>
+        <w:t xml:space="preserve"> Now, the generation consists of </w:t>
+      </w:r>
+      <w:r>
+        <w:rPr>
+          <w:rFonts w:ascii="Century Gothic" w:hAnsi="Century Gothic"/>
+        </w:rPr>
+        <w:t>25</w:t>
+      </w:r>
+      <w:r>
+        <w:rPr>
+          <w:rFonts w:ascii="Century Gothic" w:hAnsi="Century Gothic"/>
+        </w:rPr>
+        <w:t>%</w:t>
+      </w:r>
+      <w:r>
+        <w:rPr>
+          <w:rFonts w:ascii="Century Gothic" w:hAnsi="Century Gothic"/>
+        </w:rPr>
+        <w:t xml:space="preserve"> new</w:t>
+      </w:r>
+      <w:r>
+        <w:rPr>
+          <w:rFonts w:ascii="Century Gothic" w:hAnsi="Century Gothic"/>
+        </w:rPr>
+        <w:t xml:space="preserve"> population</w:t>
+      </w:r>
+      <w:r>
+        <w:rPr>
+          <w:rFonts w:ascii="Century Gothic" w:hAnsi="Century Gothic"/>
+        </w:rPr>
+        <w:t xml:space="preserve"> &amp; 75% already existing population.</w:t>
+      </w:r>
+      <w:r>
+        <w:rPr>
+          <w:rFonts w:ascii="Century Gothic" w:hAnsi="Century Gothic"/>
+        </w:rPr>
+        <w:t xml:space="preserve"> </w:t>
+      </w:r>
+    </w:p>
+    <w:p>
+      <w:pPr>
+        <w:pStyle w:val="NoSpacing"/>
+        <w:spacing w:before="20"/>
+        <w:jc w:val="both"/>
+        <w:rPr>
+          <w:rFonts w:ascii="Century Gothic" w:hAnsi="Century Gothic"/>
+        </w:rPr>
+      </w:pPr>
+    </w:p>
+    <w:p>
+      <w:pPr>
+        <w:pStyle w:val="NoSpacing"/>
+        <w:spacing w:before="20"/>
+        <w:jc w:val="both"/>
+        <w:rPr>
+          <w:rFonts w:ascii="Century Gothic" w:hAnsi="Century Gothic"/>
+        </w:rPr>
+      </w:pPr>
+      <w:r>
+        <w:rPr>
+          <w:rFonts w:ascii="Century Gothic" w:hAnsi="Century Gothic"/>
+        </w:rPr>
+        <w:t xml:space="preserve"> </w:t>
+      </w:r>
+      <w:r>
+        <w:rPr>
+          <w:rFonts w:ascii="Century Gothic" w:hAnsi="Century Gothic"/>
+          <w:b/>
+        </w:rPr>
+        <w:t>Step 4</w:t>
+      </w:r>
+      <w:r>
+        <w:rPr>
+          <w:rFonts w:ascii="Century Gothic" w:hAnsi="Century Gothic"/>
+          <w:b/>
+          <w:sz w:val="24"/>
+          <w:szCs w:val="24"/>
+        </w:rPr>
+        <w:t xml:space="preserve">: </w:t>
+      </w:r>
+      <w:r>
+        <w:rPr>
+          <w:rFonts w:ascii="Century Gothic" w:hAnsi="Century Gothic"/>
+        </w:rPr>
+        <w:t>Mutation</w:t>
+      </w:r>
+    </w:p>
+    <w:p>
+      <w:pPr>
+        <w:pStyle w:val="NoSpacing"/>
+        <w:spacing w:before="20"/>
+        <w:jc w:val="both"/>
+        <w:rPr>
+          <w:rFonts w:ascii="Century Gothic" w:hAnsi="Century Gothic"/>
+        </w:rPr>
+      </w:pPr>
+      <w:r>
+        <w:rPr>
+          <w:rFonts w:ascii="Century Gothic" w:hAnsi="Century Gothic"/>
+        </w:rPr>
+        <w:t xml:space="preserve">Mutation depends on </w:t>
+      </w:r>
+      <w:r>
+        <w:rPr>
+          <w:rFonts w:ascii="Century Gothic" w:hAnsi="Century Gothic"/>
+        </w:rPr>
+        <w:t>Mutation</w:t>
+      </w:r>
+      <w:r>
+        <w:rPr>
+          <w:rFonts w:ascii="Century Gothic" w:hAnsi="Century Gothic"/>
+        </w:rPr>
+        <w:t xml:space="preserve"> Probability variable which was initially set by the user. For each child decimal number was randomly generated &amp; if it was above </w:t>
+      </w:r>
+      <w:r>
+        <w:rPr>
+          <w:rFonts w:ascii="Century Gothic" w:hAnsi="Century Gothic"/>
+        </w:rPr>
+        <w:t>Mutation Probability variable</w:t>
+      </w:r>
+      <w:r>
+        <w:rPr>
+          <w:rFonts w:ascii="Century Gothic" w:hAnsi="Century Gothic"/>
+        </w:rPr>
+        <w:t>, mutation occurred.</w:t>
+      </w:r>
+      <w:r>
+        <w:rPr>
+          <w:rFonts w:ascii="Century Gothic" w:hAnsi="Century Gothic"/>
+        </w:rPr>
+        <w:t xml:space="preserve"> One gene</w:t>
+      </w:r>
+      <w:r>
+        <w:rPr>
+          <w:rFonts w:ascii="Century Gothic" w:hAnsi="Century Gothic"/>
+        </w:rPr>
+        <w:t xml:space="preserve"> (at randomly chosen position)</w:t>
+      </w:r>
+      <w:r>
+        <w:rPr>
+          <w:rFonts w:ascii="Century Gothic" w:hAnsi="Century Gothic"/>
+        </w:rPr>
+        <w:t xml:space="preserve"> of the child elig</w:t>
+      </w:r>
+      <w:r>
+        <w:rPr>
+          <w:rFonts w:ascii="Century Gothic" w:hAnsi="Century Gothic"/>
+        </w:rPr>
+        <w:t xml:space="preserve">ible for mutation was </w:t>
+      </w:r>
+      <w:proofErr w:type="spellStart"/>
+      <w:r>
+        <w:rPr>
+          <w:rFonts w:ascii="Century Gothic" w:hAnsi="Century Gothic"/>
+        </w:rPr>
+        <w:t>fliped</w:t>
+      </w:r>
+      <w:proofErr w:type="spellEnd"/>
+      <w:r>
+        <w:rPr>
+          <w:rFonts w:ascii="Century Gothic" w:hAnsi="Century Gothic"/>
+        </w:rPr>
+        <w:t>.</w:t>
+      </w:r>
+    </w:p>
+    <w:p>
+      <w:pPr>
+        <w:pStyle w:val="NoSpacing"/>
+        <w:spacing w:before="20"/>
+        <w:jc w:val="both"/>
+        <w:rPr>
+          <w:rFonts w:ascii="Century Gothic" w:hAnsi="Century Gothic"/>
+        </w:rPr>
+      </w:pPr>
+    </w:p>
+    <w:p>
+      <w:pPr>
+        <w:pStyle w:val="NoSpacing"/>
+        <w:spacing w:before="20"/>
+        <w:jc w:val="both"/>
+        <w:rPr>
+          <w:rFonts w:ascii="Century Gothic" w:hAnsi="Century Gothic"/>
+        </w:rPr>
+      </w:pPr>
+      <w:r>
+        <w:rPr>
+          <w:rFonts w:ascii="Century Gothic" w:hAnsi="Century Gothic"/>
+        </w:rPr>
+        <w:t xml:space="preserve">Child selected for mutation: </w:t>
+      </w:r>
+    </w:p>
+    <w:tbl>
+      <w:tblPr>
+        <w:tblStyle w:val="TableGrid"/>
+        <w:tblW w:w="0" w:type="auto"/>
+        <w:tblInd w:w="1785" w:type="dxa"/>
+        <w:tblLook w:val="04A0" w:firstRow="1" w:lastRow="0" w:firstColumn="1" w:lastColumn="0" w:noHBand="0" w:noVBand="1"/>
+      </w:tblPr>
+      <w:tblGrid>
+        <w:gridCol w:w="909"/>
+        <w:gridCol w:w="909"/>
+        <w:gridCol w:w="910"/>
+      </w:tblGrid>
+      <w:tr>
+        <w:trPr>
+          <w:trHeight w:val="194"/>
+        </w:trPr>
+        <w:tc>
+          <w:tcPr>
+            <w:tcW w:w="909" w:type="dxa"/>
+          </w:tcPr>
+          <w:p>
+            <w:pPr>
+              <w:pStyle w:val="NoSpacing"/>
+              <w:rPr>
+                <w:rFonts w:ascii="Century Gothic" w:hAnsi="Century Gothic"/>
+              </w:rPr>
+            </w:pPr>
+            <w:r>
+              <w:rPr>
+                <w:rFonts w:ascii="Century Gothic" w:hAnsi="Century Gothic"/>
+              </w:rPr>
+              <w:t xml:space="preserve">    </w:t>
+            </w:r>
+            <w:r>
+              <w:rPr>
+                <w:rFonts w:ascii="Century Gothic" w:hAnsi="Century Gothic"/>
+              </w:rPr>
+              <w:t>0</w:t>
+            </w:r>
+          </w:p>
+        </w:tc>
+        <w:tc>
+          <w:tcPr>
+            <w:tcW w:w="909" w:type="dxa"/>
+          </w:tcPr>
+          <w:p>
+            <w:pPr>
+              <w:pStyle w:val="NoSpacing"/>
+              <w:jc w:val="center"/>
+              <w:rPr>
+                <w:rFonts w:ascii="Century Gothic" w:hAnsi="Century Gothic"/>
+              </w:rPr>
+            </w:pPr>
+            <w:r>
+              <w:rPr>
+                <w:rFonts w:ascii="Century Gothic" w:hAnsi="Century Gothic"/>
+              </w:rPr>
+              <w:t>0</w:t>
+            </w:r>
+          </w:p>
+        </w:tc>
+        <w:tc>
+          <w:tcPr>
+            <w:tcW w:w="910" w:type="dxa"/>
+          </w:tcPr>
+          <w:p>
+            <w:pPr>
+              <w:pStyle w:val="NoSpacing"/>
+              <w:jc w:val="center"/>
+              <w:rPr>
+                <w:rFonts w:ascii="Century Gothic" w:hAnsi="Century Gothic"/>
+              </w:rPr>
+            </w:pPr>
+            <w:r>
+              <w:rPr>
+                <w:rFonts w:ascii="Century Gothic" w:hAnsi="Century Gothic"/>
+              </w:rPr>
+              <w:t>1</w:t>
+            </w:r>
+          </w:p>
+        </w:tc>
+      </w:tr>
+    </w:tbl>
+    <w:p>
+      <w:pPr>
+        <w:pStyle w:val="NoSpacing"/>
+        <w:spacing w:before="20"/>
+        <w:jc w:val="both"/>
+        <w:rPr>
+          <w:rFonts w:ascii="Century Gothic" w:hAnsi="Century Gothic"/>
+        </w:rPr>
+      </w:pPr>
+    </w:p>
+    <w:p>
+      <w:pPr>
+        <w:pStyle w:val="NoSpacing"/>
+        <w:spacing w:before="20"/>
+        <w:jc w:val="both"/>
+        <w:rPr>
+          <w:rFonts w:ascii="Century Gothic" w:hAnsi="Century Gothic"/>
+        </w:rPr>
+      </w:pPr>
+      <w:r>
+        <w:rPr>
+          <w:rFonts w:ascii="Century Gothic" w:hAnsi="Century Gothic"/>
+        </w:rPr>
+        <w:t>Child chromosome after mutation</w:t>
+      </w:r>
+      <w:r>
+        <w:rPr>
+          <w:rFonts w:ascii="Century Gothic" w:hAnsi="Century Gothic"/>
+        </w:rPr>
+        <w:t xml:space="preserve"> </w:t>
+      </w:r>
+      <w:r>
+        <w:rPr>
+          <w:rFonts w:ascii="Century Gothic" w:hAnsi="Century Gothic"/>
+        </w:rPr>
+        <w:t>(position 0 was selected to flip)</w:t>
+      </w:r>
+      <w:r>
+        <w:rPr>
+          <w:rFonts w:ascii="Century Gothic" w:hAnsi="Century Gothic"/>
+        </w:rPr>
+        <w:t>:</w:t>
+      </w:r>
+    </w:p>
+    <w:tbl>
+      <w:tblPr>
+        <w:tblStyle w:val="TableGrid"/>
+        <w:tblW w:w="0" w:type="auto"/>
+        <w:tblInd w:w="1785" w:type="dxa"/>
+        <w:tblLook w:val="04A0" w:firstRow="1" w:lastRow="0" w:firstColumn="1" w:lastColumn="0" w:noHBand="0" w:noVBand="1"/>
+      </w:tblPr>
+      <w:tblGrid>
+        <w:gridCol w:w="909"/>
+        <w:gridCol w:w="909"/>
+        <w:gridCol w:w="910"/>
+      </w:tblGrid>
+      <w:tr>
+        <w:trPr>
+          <w:trHeight w:val="194"/>
+        </w:trPr>
+        <w:tc>
+          <w:tcPr>
+            <w:tcW w:w="909" w:type="dxa"/>
+          </w:tcPr>
+          <w:p>
+            <w:pPr>
+              <w:pStyle w:val="NoSpacing"/>
+              <w:rPr>
+                <w:rFonts w:ascii="Century Gothic" w:hAnsi="Century Gothic"/>
+              </w:rPr>
+            </w:pPr>
+            <w:r>
+              <w:rPr>
+                <w:rFonts w:ascii="Century Gothic" w:hAnsi="Century Gothic"/>
+              </w:rPr>
+              <w:t xml:space="preserve">    </w:t>
+            </w:r>
+            <w:r>
+              <w:rPr>
+                <w:rFonts w:ascii="Century Gothic" w:hAnsi="Century Gothic"/>
+              </w:rPr>
+              <w:t>1</w:t>
+            </w:r>
+          </w:p>
+        </w:tc>
+        <w:tc>
+          <w:tcPr>
+            <w:tcW w:w="909" w:type="dxa"/>
+          </w:tcPr>
+          <w:p>
+            <w:pPr>
+              <w:pStyle w:val="NoSpacing"/>
+              <w:jc w:val="center"/>
+              <w:rPr>
+                <w:rFonts w:ascii="Century Gothic" w:hAnsi="Century Gothic"/>
+              </w:rPr>
+            </w:pPr>
+            <w:r>
+              <w:rPr>
+                <w:rFonts w:ascii="Century Gothic" w:hAnsi="Century Gothic"/>
+              </w:rPr>
+              <w:t>0</w:t>
+            </w:r>
+          </w:p>
+        </w:tc>
+        <w:tc>
+          <w:tcPr>
+            <w:tcW w:w="910" w:type="dxa"/>
+          </w:tcPr>
+          <w:p>
+            <w:pPr>
+              <w:pStyle w:val="NoSpacing"/>
+              <w:jc w:val="center"/>
+              <w:rPr>
+                <w:rFonts w:ascii="Century Gothic" w:hAnsi="Century Gothic"/>
+              </w:rPr>
+            </w:pPr>
+            <w:r>
+              <w:rPr>
+                <w:rFonts w:ascii="Century Gothic" w:hAnsi="Century Gothic"/>
+              </w:rPr>
+              <w:t>1</w:t>
+            </w:r>
+          </w:p>
+        </w:tc>
+      </w:tr>
+    </w:tbl>
+    <w:p>
+      <w:pPr>
+        <w:pStyle w:val="NoSpacing"/>
+        <w:spacing w:before="20"/>
+        <w:jc w:val="both"/>
+        <w:rPr>
+          <w:rFonts w:ascii="Century Gothic" w:hAnsi="Century Gothic"/>
+        </w:rPr>
+      </w:pPr>
+    </w:p>
+    <w:p>
+      <w:pPr>
+        <w:pStyle w:val="NoSpacing"/>
+        <w:spacing w:before="20"/>
+        <w:jc w:val="both"/>
+        <w:rPr>
+          <w:rFonts w:ascii="Century Gothic" w:hAnsi="Century Gothic"/>
+        </w:rPr>
+      </w:pPr>
+      <w:r>
+        <w:rPr>
+          <w:rFonts w:ascii="Century Gothic" w:hAnsi="Century Gothic"/>
+          <w:b/>
+        </w:rPr>
+        <w:t>Step 5:</w:t>
+      </w:r>
+      <w:r>
+        <w:rPr>
+          <w:rFonts w:ascii="Century Gothic" w:hAnsi="Century Gothic"/>
+        </w:rPr>
+        <w:t xml:space="preserve"> Determining Fitness</w:t>
+      </w:r>
+    </w:p>
+    <w:p>
+      <w:pPr>
+        <w:pStyle w:val="NoSpacing"/>
+        <w:spacing w:before="20"/>
+        <w:jc w:val="both"/>
+        <w:rPr>
+          <w:rFonts w:ascii="Century Gothic" w:hAnsi="Century Gothic"/>
+        </w:rPr>
+      </w:pPr>
+      <w:r>
+        <w:rPr>
+          <w:rFonts w:ascii="Century Gothic" w:hAnsi="Century Gothic"/>
+        </w:rPr>
+        <w:t>Fitness is determined taking into consideration two traits; value and weight.</w:t>
+      </w:r>
+      <w:r>
+        <w:rPr>
+          <w:rFonts w:ascii="Century Gothic" w:hAnsi="Century Gothic"/>
+        </w:rPr>
+        <w:t xml:space="preserve"> If the bit in the chromosome is 1 then value of the item in that particular index is added to the fitness of the </w:t>
+      </w:r>
+      <w:r>
+        <w:rPr>
+          <w:rFonts w:ascii="Century Gothic" w:hAnsi="Century Gothic"/>
+        </w:rPr>
+        <w:lastRenderedPageBreak/>
+        <w:t>individual. If the fitness of the individual exceeds the capacity</w:t>
+      </w:r>
+      <w:r>
+        <w:rPr>
+          <w:rFonts w:ascii="Century Gothic" w:hAnsi="Century Gothic"/>
+        </w:rPr>
+        <w:t>,</w:t>
+      </w:r>
+      <w:r>
+        <w:rPr>
+          <w:rFonts w:ascii="Century Gothic" w:hAnsi="Century Gothic"/>
+        </w:rPr>
+        <w:t xml:space="preserve"> set its fitness to 0 else return the total fitness.</w:t>
+      </w:r>
+    </w:p>
+    <w:p>
+      <w:pPr>
+        <w:pStyle w:val="NoSpacing"/>
+        <w:spacing w:before="20"/>
+        <w:jc w:val="both"/>
+        <w:rPr>
+          <w:rFonts w:ascii="Century Gothic" w:hAnsi="Century Gothic"/>
+        </w:rPr>
+      </w:pPr>
+    </w:p>
+    <w:p>
+      <w:pPr>
+        <w:pStyle w:val="NoSpacing"/>
+        <w:spacing w:before="20" w:after="240"/>
+        <w:jc w:val="both"/>
+        <w:rPr>
+          <w:rFonts w:ascii="Century Gothic" w:hAnsi="Century Gothic"/>
+          <w:sz w:val="28"/>
+          <w:szCs w:val="28"/>
+        </w:rPr>
+      </w:pPr>
+      <w:r>
+        <w:rPr>
+          <w:rFonts w:ascii="Century Gothic" w:hAnsi="Century Gothic"/>
+          <w:b/>
+          <w:sz w:val="28"/>
+          <w:szCs w:val="28"/>
+        </w:rPr>
+        <w:t>Observation:</w:t>
+      </w:r>
+    </w:p>
+    <w:p>
+      <w:pPr>
+        <w:pStyle w:val="NoSpacing"/>
+        <w:spacing w:before="20"/>
+        <w:jc w:val="both"/>
+        <w:rPr>
+          <w:rFonts w:ascii="Courier New" w:hAnsi="Courier New" w:cs="Courier New"/>
+          <w:sz w:val="18"/>
+          <w:szCs w:val="18"/>
+        </w:rPr>
+      </w:pPr>
+      <w:proofErr w:type="gramStart"/>
+      <w:r>
+        <w:rPr>
+          <w:rFonts w:ascii="Courier New" w:hAnsi="Courier New" w:cs="Courier New"/>
+          <w:sz w:val="18"/>
+          <w:szCs w:val="18"/>
+        </w:rPr>
+        <w:t>0 [m</w:t>
+      </w:r>
+      <w:r>
+        <w:rPr>
+          <w:rFonts w:ascii="Courier New" w:hAnsi="Courier New" w:cs="Courier New"/>
+          <w:sz w:val="18"/>
+          <w:szCs w:val="18"/>
+        </w:rPr>
+        <w:t xml:space="preserve">ain] INFO </w:t>
+      </w:r>
+      <w:proofErr w:type="spellStart"/>
+      <w:r>
+        <w:rPr>
+          <w:rFonts w:ascii="Courier New" w:hAnsi="Courier New" w:cs="Courier New"/>
+          <w:sz w:val="18"/>
+          <w:szCs w:val="18"/>
+        </w:rPr>
+        <w:t>com.me.knapsack.Main</w:t>
+      </w:r>
+      <w:proofErr w:type="spellEnd"/>
+      <w:r>
+        <w:rPr>
+          <w:rFonts w:ascii="Courier New" w:hAnsi="Courier New" w:cs="Courier New"/>
+          <w:sz w:val="18"/>
+          <w:szCs w:val="18"/>
+        </w:rPr>
+        <w:t xml:space="preserve"> </w:t>
+      </w:r>
+      <w:r>
+        <w:rPr>
+          <w:rFonts w:ascii="Courier New" w:hAnsi="Courier New" w:cs="Courier New"/>
+          <w:sz w:val="18"/>
+          <w:szCs w:val="18"/>
+        </w:rPr>
+        <w:t>- Fitness of fittest chromosom</w:t>
+      </w:r>
+      <w:r>
+        <w:rPr>
+          <w:rFonts w:ascii="Courier New" w:hAnsi="Courier New" w:cs="Courier New"/>
+          <w:sz w:val="18"/>
+          <w:szCs w:val="18"/>
+        </w:rPr>
+        <w:t>e of Generation 0: 718</w:t>
+      </w:r>
+      <w:proofErr w:type="gramEnd"/>
+    </w:p>
+    <w:p>
+      <w:pPr>
+        <w:pStyle w:val="NoSpacing"/>
+        <w:spacing w:before="20"/>
+        <w:jc w:val="both"/>
+        <w:rPr>
+          <w:rFonts w:ascii="Courier New" w:hAnsi="Courier New" w:cs="Courier New"/>
+          <w:sz w:val="18"/>
+          <w:szCs w:val="18"/>
+        </w:rPr>
+      </w:pPr>
+      <w:r>
+        <w:rPr>
+          <w:rFonts w:ascii="Courier New" w:hAnsi="Courier New" w:cs="Courier New"/>
+          <w:sz w:val="18"/>
+          <w:szCs w:val="18"/>
+        </w:rPr>
+        <w:t xml:space="preserve">1 [main] INFO </w:t>
+      </w:r>
+      <w:proofErr w:type="spellStart"/>
+      <w:proofErr w:type="gramStart"/>
+      <w:r>
+        <w:rPr>
+          <w:rFonts w:ascii="Courier New" w:hAnsi="Courier New" w:cs="Courier New"/>
+          <w:sz w:val="18"/>
+          <w:szCs w:val="18"/>
+        </w:rPr>
+        <w:t>com.me.knapsack.Main</w:t>
+      </w:r>
+      <w:proofErr w:type="spellEnd"/>
+      <w:r>
+        <w:rPr>
+          <w:rFonts w:ascii="Courier New" w:hAnsi="Courier New" w:cs="Courier New"/>
+          <w:sz w:val="18"/>
+          <w:szCs w:val="18"/>
+        </w:rPr>
+        <w:t xml:space="preserve">  -</w:t>
+      </w:r>
+      <w:proofErr w:type="gramEnd"/>
+      <w:r>
+        <w:rPr>
+          <w:rFonts w:ascii="Courier New" w:hAnsi="Courier New" w:cs="Courier New"/>
+          <w:sz w:val="18"/>
+          <w:szCs w:val="18"/>
+        </w:rPr>
+        <w:t xml:space="preserve"> Average Fitness: 566.43</w:t>
+      </w:r>
+    </w:p>
+    <w:p>
+      <w:pPr>
+        <w:pStyle w:val="NoSpacing"/>
+        <w:spacing w:before="20"/>
+        <w:jc w:val="both"/>
+        <w:rPr>
+          <w:rFonts w:ascii="Courier New" w:hAnsi="Courier New" w:cs="Courier New"/>
+          <w:sz w:val="18"/>
+          <w:szCs w:val="18"/>
+        </w:rPr>
+      </w:pPr>
+    </w:p>
+    <w:p>
+      <w:pPr>
+        <w:pStyle w:val="NoSpacing"/>
+        <w:spacing w:before="20"/>
+        <w:jc w:val="both"/>
+        <w:rPr>
+          <w:rFonts w:ascii="Courier New" w:hAnsi="Courier New" w:cs="Courier New"/>
+          <w:sz w:val="18"/>
+          <w:szCs w:val="18"/>
+        </w:rPr>
+      </w:pPr>
+      <w:r>
+        <w:rPr>
+          <w:rFonts w:ascii="Courier New" w:hAnsi="Courier New" w:cs="Courier New"/>
+          <w:sz w:val="18"/>
+          <w:szCs w:val="18"/>
+        </w:rPr>
+        <w:t xml:space="preserve">3 [main] INFO </w:t>
+      </w:r>
+      <w:proofErr w:type="spellStart"/>
+      <w:proofErr w:type="gramStart"/>
+      <w:r>
+        <w:rPr>
+          <w:rFonts w:ascii="Courier New" w:hAnsi="Courier New" w:cs="Courier New"/>
+          <w:sz w:val="18"/>
+          <w:szCs w:val="18"/>
+        </w:rPr>
+        <w:t>com.me.knapsack.Main</w:t>
+      </w:r>
+      <w:proofErr w:type="spellEnd"/>
+      <w:r>
+        <w:rPr>
+          <w:rFonts w:ascii="Courier New" w:hAnsi="Courier New" w:cs="Courier New"/>
+          <w:sz w:val="18"/>
+          <w:szCs w:val="18"/>
+        </w:rPr>
+        <w:t xml:space="preserve">  -</w:t>
+      </w:r>
+      <w:proofErr w:type="gramEnd"/>
+      <w:r>
+        <w:rPr>
+          <w:rFonts w:ascii="Courier New" w:hAnsi="Courier New" w:cs="Courier New"/>
+          <w:sz w:val="18"/>
+          <w:szCs w:val="18"/>
+        </w:rPr>
+        <w:t xml:space="preserve"> Fitness of fittest chromosom</w:t>
+      </w:r>
+      <w:r>
+        <w:rPr>
+          <w:rFonts w:ascii="Courier New" w:hAnsi="Courier New" w:cs="Courier New"/>
+          <w:sz w:val="18"/>
+          <w:szCs w:val="18"/>
+        </w:rPr>
+        <w:t>e of Generation 1: 718</w:t>
+      </w:r>
+    </w:p>
+    <w:p>
+      <w:pPr>
+        <w:pStyle w:val="NoSpacing"/>
+        <w:spacing w:before="20"/>
+        <w:jc w:val="both"/>
+        <w:rPr>
+          <w:rFonts w:ascii="Courier New" w:hAnsi="Courier New" w:cs="Courier New"/>
+          <w:sz w:val="18"/>
+          <w:szCs w:val="18"/>
+        </w:rPr>
+      </w:pPr>
+      <w:r>
+        <w:rPr>
+          <w:rFonts w:ascii="Courier New" w:hAnsi="Courier New" w:cs="Courier New"/>
+          <w:sz w:val="18"/>
+          <w:szCs w:val="18"/>
+        </w:rPr>
+        <w:t xml:space="preserve">3 [main] INFO </w:t>
+      </w:r>
+      <w:proofErr w:type="spellStart"/>
+      <w:proofErr w:type="gramStart"/>
+      <w:r>
+        <w:rPr>
+          <w:rFonts w:ascii="Courier New" w:hAnsi="Courier New" w:cs="Courier New"/>
+          <w:sz w:val="18"/>
+          <w:szCs w:val="18"/>
+        </w:rPr>
+        <w:t>com.me.knapsack.Main</w:t>
+      </w:r>
+      <w:proofErr w:type="spellEnd"/>
+      <w:r>
+        <w:rPr>
+          <w:rFonts w:ascii="Courier New" w:hAnsi="Courier New" w:cs="Courier New"/>
+          <w:sz w:val="18"/>
+          <w:szCs w:val="18"/>
+        </w:rPr>
+        <w:t xml:space="preserve">  -</w:t>
+      </w:r>
+      <w:proofErr w:type="gramEnd"/>
+      <w:r>
+        <w:rPr>
+          <w:rFonts w:ascii="Courier New" w:hAnsi="Courier New" w:cs="Courier New"/>
+          <w:sz w:val="18"/>
+          <w:szCs w:val="18"/>
+        </w:rPr>
+        <w:t xml:space="preserve"> Average Fitness: 591.93</w:t>
+      </w:r>
+    </w:p>
+    <w:p>
+      <w:pPr>
+        <w:pStyle w:val="NoSpacing"/>
+        <w:spacing w:before="20"/>
+        <w:jc w:val="both"/>
+        <w:rPr>
+          <w:rFonts w:ascii="Courier New" w:hAnsi="Courier New" w:cs="Courier New"/>
+          <w:sz w:val="18"/>
+          <w:szCs w:val="18"/>
+        </w:rPr>
+      </w:pPr>
+    </w:p>
+    <w:p>
+      <w:pPr>
+        <w:pStyle w:val="NoSpacing"/>
+        <w:spacing w:before="20"/>
+        <w:jc w:val="both"/>
+        <w:rPr>
+          <w:rFonts w:ascii="Courier New" w:hAnsi="Courier New" w:cs="Courier New"/>
+          <w:sz w:val="18"/>
+          <w:szCs w:val="18"/>
+        </w:rPr>
+      </w:pPr>
+      <w:r>
+        <w:rPr>
+          <w:rFonts w:ascii="Courier New" w:hAnsi="Courier New" w:cs="Courier New"/>
+          <w:sz w:val="18"/>
+          <w:szCs w:val="18"/>
+        </w:rPr>
+        <w:t xml:space="preserve">3 [main] INFO </w:t>
+      </w:r>
+      <w:proofErr w:type="spellStart"/>
+      <w:proofErr w:type="gramStart"/>
+      <w:r>
+        <w:rPr>
+          <w:rFonts w:ascii="Courier New" w:hAnsi="Courier New" w:cs="Courier New"/>
+          <w:sz w:val="18"/>
+          <w:szCs w:val="18"/>
+        </w:rPr>
+        <w:t>com.me.knapsack.Main</w:t>
+      </w:r>
+      <w:proofErr w:type="spellEnd"/>
+      <w:r>
+        <w:rPr>
+          <w:rFonts w:ascii="Courier New" w:hAnsi="Courier New" w:cs="Courier New"/>
+          <w:sz w:val="18"/>
+          <w:szCs w:val="18"/>
+        </w:rPr>
+        <w:t xml:space="preserve">  -</w:t>
+      </w:r>
+      <w:proofErr w:type="gramEnd"/>
+      <w:r>
+        <w:rPr>
+          <w:rFonts w:ascii="Courier New" w:hAnsi="Courier New" w:cs="Courier New"/>
+          <w:sz w:val="18"/>
+          <w:szCs w:val="18"/>
+        </w:rPr>
+        <w:t xml:space="preserve"> Fitness of fittest chromosom</w:t>
+      </w:r>
+      <w:r>
+        <w:rPr>
+          <w:rFonts w:ascii="Courier New" w:hAnsi="Courier New" w:cs="Courier New"/>
+          <w:sz w:val="18"/>
+          <w:szCs w:val="18"/>
+        </w:rPr>
+        <w:t>e of Generation 2: 762</w:t>
+      </w:r>
+    </w:p>
+    <w:p>
+      <w:pPr>
+        <w:pStyle w:val="NoSpacing"/>
+        <w:spacing w:before="20"/>
+        <w:jc w:val="both"/>
+        <w:rPr>
+          <w:rFonts w:ascii="Courier New" w:hAnsi="Courier New" w:cs="Courier New"/>
+          <w:sz w:val="18"/>
+          <w:szCs w:val="18"/>
+        </w:rPr>
+      </w:pPr>
+      <w:r>
+        <w:rPr>
+          <w:rFonts w:ascii="Courier New" w:hAnsi="Courier New" w:cs="Courier New"/>
+          <w:sz w:val="18"/>
+          <w:szCs w:val="18"/>
+        </w:rPr>
+        <w:t xml:space="preserve">4 [main] INFO </w:t>
+      </w:r>
+      <w:proofErr w:type="spellStart"/>
+      <w:proofErr w:type="gramStart"/>
+      <w:r>
+        <w:rPr>
+          <w:rFonts w:ascii="Courier New" w:hAnsi="Courier New" w:cs="Courier New"/>
+          <w:sz w:val="18"/>
+          <w:szCs w:val="18"/>
+        </w:rPr>
+        <w:t>com.me.knapsack.Main</w:t>
+      </w:r>
+      <w:proofErr w:type="spellEnd"/>
+      <w:r>
+        <w:rPr>
+          <w:rFonts w:ascii="Courier New" w:hAnsi="Courier New" w:cs="Courier New"/>
+          <w:sz w:val="18"/>
+          <w:szCs w:val="18"/>
+        </w:rPr>
+        <w:t xml:space="preserve">  -</w:t>
+      </w:r>
+      <w:proofErr w:type="gramEnd"/>
+      <w:r>
+        <w:rPr>
+          <w:rFonts w:ascii="Courier New" w:hAnsi="Courier New" w:cs="Courier New"/>
+          <w:sz w:val="18"/>
+          <w:szCs w:val="18"/>
+        </w:rPr>
+        <w:t xml:space="preserve"> Average Fitness: 610.25</w:t>
+      </w:r>
+    </w:p>
+    <w:p>
+      <w:pPr>
+        <w:pStyle w:val="NoSpacing"/>
+        <w:spacing w:before="20"/>
+        <w:jc w:val="both"/>
+        <w:rPr>
+          <w:rFonts w:ascii="Courier New" w:hAnsi="Courier New" w:cs="Courier New"/>
+          <w:sz w:val="18"/>
+          <w:szCs w:val="18"/>
+        </w:rPr>
+      </w:pPr>
+    </w:p>
+    <w:p>
+      <w:pPr>
+        <w:pStyle w:val="NoSpacing"/>
+        <w:spacing w:before="20"/>
+        <w:jc w:val="both"/>
+        <w:rPr>
+          <w:rFonts w:ascii="Courier New" w:hAnsi="Courier New" w:cs="Courier New"/>
+          <w:sz w:val="18"/>
+          <w:szCs w:val="18"/>
+        </w:rPr>
+      </w:pPr>
+      <w:r>
+        <w:rPr>
+          <w:rFonts w:ascii="Courier New" w:hAnsi="Courier New" w:cs="Courier New"/>
+          <w:sz w:val="18"/>
+          <w:szCs w:val="18"/>
+        </w:rPr>
+        <w:t xml:space="preserve">4 [main] INFO </w:t>
+      </w:r>
+      <w:proofErr w:type="spellStart"/>
+      <w:proofErr w:type="gramStart"/>
+      <w:r>
+        <w:rPr>
+          <w:rFonts w:ascii="Courier New" w:hAnsi="Courier New" w:cs="Courier New"/>
+          <w:sz w:val="18"/>
+          <w:szCs w:val="18"/>
+        </w:rPr>
+        <w:t>com.me.knapsack.Main</w:t>
+      </w:r>
+      <w:proofErr w:type="spellEnd"/>
+      <w:r>
+        <w:rPr>
+          <w:rFonts w:ascii="Courier New" w:hAnsi="Courier New" w:cs="Courier New"/>
+          <w:sz w:val="18"/>
+          <w:szCs w:val="18"/>
+        </w:rPr>
+        <w:t xml:space="preserve">  -</w:t>
+      </w:r>
+      <w:proofErr w:type="gramEnd"/>
+      <w:r>
+        <w:rPr>
+          <w:rFonts w:ascii="Courier New" w:hAnsi="Courier New" w:cs="Courier New"/>
+          <w:sz w:val="18"/>
+          <w:szCs w:val="18"/>
+        </w:rPr>
+        <w:t xml:space="preserve"> Fitness of fittest chromosom</w:t>
+      </w:r>
+      <w:r>
+        <w:rPr>
+          <w:rFonts w:ascii="Courier New" w:hAnsi="Courier New" w:cs="Courier New"/>
+          <w:sz w:val="18"/>
+          <w:szCs w:val="18"/>
+        </w:rPr>
+        <w:t>e of Generation 3: 762</w:t>
+      </w:r>
+    </w:p>
+    <w:p>
+      <w:pPr>
+        <w:pStyle w:val="NoSpacing"/>
+        <w:spacing w:before="20"/>
+        <w:jc w:val="both"/>
+        <w:rPr>
+          <w:rFonts w:ascii="Courier New" w:hAnsi="Courier New" w:cs="Courier New"/>
+          <w:sz w:val="18"/>
+          <w:szCs w:val="18"/>
+        </w:rPr>
+      </w:pPr>
+      <w:r>
+        <w:rPr>
+          <w:rFonts w:ascii="Courier New" w:hAnsi="Courier New" w:cs="Courier New"/>
+          <w:sz w:val="18"/>
+          <w:szCs w:val="18"/>
+        </w:rPr>
+        <w:t xml:space="preserve">4 [main] INFO </w:t>
+      </w:r>
+      <w:proofErr w:type="spellStart"/>
+      <w:proofErr w:type="gramStart"/>
+      <w:r>
+        <w:rPr>
+          <w:rFonts w:ascii="Courier New" w:hAnsi="Courier New" w:cs="Courier New"/>
+          <w:sz w:val="18"/>
+          <w:szCs w:val="18"/>
+        </w:rPr>
+        <w:t>com.me.knapsack.Main</w:t>
+      </w:r>
+      <w:proofErr w:type="spellEnd"/>
+      <w:r>
+        <w:rPr>
+          <w:rFonts w:ascii="Courier New" w:hAnsi="Courier New" w:cs="Courier New"/>
+          <w:sz w:val="18"/>
+          <w:szCs w:val="18"/>
+        </w:rPr>
+        <w:t xml:space="preserve">  -</w:t>
+      </w:r>
+      <w:proofErr w:type="gramEnd"/>
+      <w:r>
+        <w:rPr>
+          <w:rFonts w:ascii="Courier New" w:hAnsi="Courier New" w:cs="Courier New"/>
+          <w:sz w:val="18"/>
+          <w:szCs w:val="18"/>
+        </w:rPr>
+        <w:t xml:space="preserve"> Average Fitness: 627.35</w:t>
+      </w:r>
+    </w:p>
+    <w:p>
+      <w:pPr>
+        <w:pStyle w:val="NoSpacing"/>
+        <w:spacing w:before="20"/>
+        <w:jc w:val="both"/>
+        <w:rPr>
+          <w:rFonts w:ascii="Courier New" w:hAnsi="Courier New" w:cs="Courier New"/>
+          <w:sz w:val="18"/>
+          <w:szCs w:val="18"/>
+        </w:rPr>
+      </w:pPr>
+      <w:r>
+        <w:rPr>
+          <w:rFonts w:ascii="Courier New" w:hAnsi="Courier New" w:cs="Courier New"/>
+          <w:sz w:val="18"/>
+          <w:szCs w:val="18"/>
+        </w:rPr>
+        <w:t>….</w:t>
+      </w:r>
+    </w:p>
+    <w:p>
+      <w:pPr>
+        <w:pStyle w:val="NoSpacing"/>
+        <w:spacing w:before="20"/>
+        <w:jc w:val="both"/>
+        <w:rPr>
+          <w:rFonts w:ascii="Courier New" w:hAnsi="Courier New" w:cs="Courier New"/>
+          <w:sz w:val="18"/>
+          <w:szCs w:val="18"/>
+        </w:rPr>
+      </w:pPr>
+      <w:r>
+        <w:rPr>
+          <w:rFonts w:ascii="Courier New" w:hAnsi="Courier New" w:cs="Courier New"/>
+          <w:sz w:val="18"/>
+          <w:szCs w:val="18"/>
+        </w:rPr>
+        <w:t>….</w:t>
+      </w:r>
+    </w:p>
+    <w:p>
+      <w:pPr>
+        <w:pStyle w:val="NoSpacing"/>
+        <w:spacing w:before="20"/>
+        <w:jc w:val="both"/>
+        <w:rPr>
+          <w:rFonts w:ascii="Courier New" w:hAnsi="Courier New" w:cs="Courier New"/>
+          <w:sz w:val="18"/>
+          <w:szCs w:val="18"/>
+        </w:rPr>
+      </w:pPr>
+      <w:r>
+        <w:rPr>
+          <w:rFonts w:ascii="Courier New" w:hAnsi="Courier New" w:cs="Courier New"/>
+          <w:sz w:val="18"/>
+          <w:szCs w:val="18"/>
+        </w:rPr>
+        <w:t>….</w:t>
+      </w:r>
+    </w:p>
+    <w:p>
+      <w:pPr>
+        <w:pStyle w:val="NoSpacing"/>
+        <w:spacing w:before="20"/>
+        <w:jc w:val="both"/>
+        <w:rPr>
+          <w:rFonts w:ascii="Courier New" w:hAnsi="Courier New" w:cs="Courier New"/>
+          <w:sz w:val="18"/>
+          <w:szCs w:val="18"/>
+        </w:rPr>
+      </w:pPr>
+      <w:r>
+        <w:rPr>
+          <w:rFonts w:ascii="Courier New" w:hAnsi="Courier New" w:cs="Courier New"/>
+          <w:sz w:val="18"/>
+          <w:szCs w:val="18"/>
+        </w:rPr>
+        <w:t>….</w:t>
+      </w:r>
+    </w:p>
+    <w:p>
+      <w:pPr>
+        <w:pStyle w:val="NoSpacing"/>
+        <w:spacing w:before="20"/>
+        <w:jc w:val="both"/>
+        <w:rPr>
+          <w:rFonts w:ascii="Courier New" w:hAnsi="Courier New" w:cs="Courier New"/>
+          <w:sz w:val="18"/>
+          <w:szCs w:val="18"/>
+        </w:rPr>
+      </w:pPr>
+      <w:r>
+        <w:rPr>
+          <w:rFonts w:ascii="Courier New" w:hAnsi="Courier New" w:cs="Courier New"/>
+          <w:sz w:val="18"/>
+          <w:szCs w:val="18"/>
+        </w:rPr>
+        <w:t xml:space="preserve">34 [main] INFO </w:t>
+      </w:r>
+      <w:proofErr w:type="spellStart"/>
+      <w:proofErr w:type="gramStart"/>
+      <w:r>
+        <w:rPr>
+          <w:rFonts w:ascii="Courier New" w:hAnsi="Courier New" w:cs="Courier New"/>
+          <w:sz w:val="18"/>
+          <w:szCs w:val="18"/>
+        </w:rPr>
+        <w:t>com.me.knapsack.Main</w:t>
+      </w:r>
+      <w:proofErr w:type="spellEnd"/>
+      <w:r>
+        <w:rPr>
+          <w:rFonts w:ascii="Courier New" w:hAnsi="Courier New" w:cs="Courier New"/>
+          <w:sz w:val="18"/>
+          <w:szCs w:val="18"/>
+        </w:rPr>
+        <w:t xml:space="preserve">  -</w:t>
+      </w:r>
+      <w:proofErr w:type="gramEnd"/>
+      <w:r>
+        <w:rPr>
+          <w:rFonts w:ascii="Courier New" w:hAnsi="Courier New" w:cs="Courier New"/>
+          <w:sz w:val="18"/>
+          <w:szCs w:val="18"/>
+        </w:rPr>
+        <w:t xml:space="preserve"> Fitness of fittest</w:t>
+      </w:r>
+      <w:r>
+        <w:rPr>
+          <w:rFonts w:ascii="Courier New" w:hAnsi="Courier New" w:cs="Courier New"/>
+          <w:sz w:val="18"/>
+          <w:szCs w:val="18"/>
+        </w:rPr>
+        <w:t xml:space="preserve"> chromosom</w:t>
+      </w:r>
+      <w:r>
+        <w:rPr>
+          <w:rFonts w:ascii="Courier New" w:hAnsi="Courier New" w:cs="Courier New"/>
+          <w:sz w:val="18"/>
+          <w:szCs w:val="18"/>
+        </w:rPr>
+        <w:t>e of Generation 73: 904</w:t>
+      </w:r>
+    </w:p>
+    <w:p>
+      <w:pPr>
+        <w:pStyle w:val="NoSpacing"/>
+        <w:spacing w:before="20"/>
+        <w:jc w:val="both"/>
+        <w:rPr>
+          <w:rFonts w:ascii="Courier New" w:hAnsi="Courier New" w:cs="Courier New"/>
+          <w:sz w:val="18"/>
+          <w:szCs w:val="18"/>
+        </w:rPr>
+      </w:pPr>
+      <w:r>
+        <w:rPr>
+          <w:rFonts w:ascii="Courier New" w:hAnsi="Courier New" w:cs="Courier New"/>
+          <w:sz w:val="18"/>
+          <w:szCs w:val="18"/>
+        </w:rPr>
+        <w:t xml:space="preserve">34 [main] INFO </w:t>
+      </w:r>
+      <w:proofErr w:type="spellStart"/>
+      <w:proofErr w:type="gramStart"/>
+      <w:r>
+        <w:rPr>
+          <w:rFonts w:ascii="Courier New" w:hAnsi="Courier New" w:cs="Courier New"/>
+          <w:sz w:val="18"/>
+          <w:szCs w:val="18"/>
+        </w:rPr>
+        <w:t>com.me.knapsack.Main</w:t>
+      </w:r>
+      <w:proofErr w:type="spellEnd"/>
+      <w:r>
+        <w:rPr>
+          <w:rFonts w:ascii="Courier New" w:hAnsi="Courier New" w:cs="Courier New"/>
+          <w:sz w:val="18"/>
+          <w:szCs w:val="18"/>
+        </w:rPr>
+        <w:t xml:space="preserve">  -</w:t>
+      </w:r>
+      <w:proofErr w:type="gramEnd"/>
+      <w:r>
+        <w:rPr>
+          <w:rFonts w:ascii="Courier New" w:hAnsi="Courier New" w:cs="Courier New"/>
+          <w:sz w:val="18"/>
+          <w:szCs w:val="18"/>
+        </w:rPr>
+        <w:t xml:space="preserve"> Average Fitness: 800.74</w:t>
+      </w:r>
+    </w:p>
+    <w:p>
+      <w:pPr>
+        <w:pStyle w:val="NoSpacing"/>
+        <w:spacing w:before="20"/>
+        <w:jc w:val="both"/>
+        <w:rPr>
+          <w:rFonts w:ascii="Courier New" w:hAnsi="Courier New" w:cs="Courier New"/>
+          <w:sz w:val="18"/>
+          <w:szCs w:val="18"/>
+        </w:rPr>
+      </w:pPr>
+    </w:p>
+    <w:p>
+      <w:pPr>
+        <w:pStyle w:val="NoSpacing"/>
+        <w:spacing w:before="20"/>
+        <w:jc w:val="both"/>
+        <w:rPr>
+          <w:rFonts w:ascii="Courier New" w:hAnsi="Courier New" w:cs="Courier New"/>
+          <w:sz w:val="18"/>
+          <w:szCs w:val="18"/>
+        </w:rPr>
+      </w:pPr>
+      <w:r>
+        <w:rPr>
+          <w:rFonts w:ascii="Courier New" w:hAnsi="Courier New" w:cs="Courier New"/>
+          <w:sz w:val="18"/>
+          <w:szCs w:val="18"/>
+        </w:rPr>
+        <w:t xml:space="preserve">34 [main] INFO </w:t>
+      </w:r>
+      <w:proofErr w:type="spellStart"/>
+      <w:proofErr w:type="gramStart"/>
+      <w:r>
+        <w:rPr>
+          <w:rFonts w:ascii="Courier New" w:hAnsi="Courier New" w:cs="Courier New"/>
+          <w:sz w:val="18"/>
+          <w:szCs w:val="18"/>
+        </w:rPr>
+        <w:t>com.me.knapsack.Main</w:t>
+      </w:r>
+      <w:proofErr w:type="spellEnd"/>
+      <w:r>
+        <w:rPr>
+          <w:rFonts w:ascii="Courier New" w:hAnsi="Courier New" w:cs="Courier New"/>
+          <w:sz w:val="18"/>
+          <w:szCs w:val="18"/>
+        </w:rPr>
+        <w:t xml:space="preserve">  -</w:t>
+      </w:r>
+      <w:proofErr w:type="gramEnd"/>
+      <w:r>
+        <w:rPr>
+          <w:rFonts w:ascii="Courier New" w:hAnsi="Courier New" w:cs="Courier New"/>
+          <w:sz w:val="18"/>
+          <w:szCs w:val="18"/>
+        </w:rPr>
+        <w:t xml:space="preserve"> Fitness of fittest chromosom</w:t>
+      </w:r>
+      <w:r>
+        <w:rPr>
+          <w:rFonts w:ascii="Courier New" w:hAnsi="Courier New" w:cs="Courier New"/>
+          <w:sz w:val="18"/>
+          <w:szCs w:val="18"/>
+        </w:rPr>
+        <w:t>e of Generation 74: 906</w:t>
+      </w:r>
+    </w:p>
+    <w:p>
+      <w:pPr>
+        <w:pStyle w:val="NoSpacing"/>
+        <w:spacing w:before="20"/>
+        <w:jc w:val="both"/>
+        <w:rPr>
+          <w:rFonts w:ascii="Courier New" w:hAnsi="Courier New" w:cs="Courier New"/>
+          <w:sz w:val="18"/>
+          <w:szCs w:val="18"/>
+        </w:rPr>
+      </w:pPr>
+      <w:r>
+        <w:rPr>
+          <w:rFonts w:ascii="Courier New" w:hAnsi="Courier New" w:cs="Courier New"/>
+          <w:sz w:val="18"/>
+          <w:szCs w:val="18"/>
+        </w:rPr>
+        <w:t xml:space="preserve">34 [main] INFO </w:t>
+      </w:r>
+      <w:proofErr w:type="spellStart"/>
+      <w:proofErr w:type="gramStart"/>
+      <w:r>
+        <w:rPr>
+          <w:rFonts w:ascii="Courier New" w:hAnsi="Courier New" w:cs="Courier New"/>
+          <w:sz w:val="18"/>
+          <w:szCs w:val="18"/>
+        </w:rPr>
+        <w:t>com.me.knapsack.Main</w:t>
+      </w:r>
+      <w:proofErr w:type="spellEnd"/>
+      <w:r>
+        <w:rPr>
+          <w:rFonts w:ascii="Courier New" w:hAnsi="Courier New" w:cs="Courier New"/>
+          <w:sz w:val="18"/>
+          <w:szCs w:val="18"/>
+        </w:rPr>
+        <w:t xml:space="preserve">  -</w:t>
+      </w:r>
+      <w:proofErr w:type="gramEnd"/>
+      <w:r>
+        <w:rPr>
+          <w:rFonts w:ascii="Courier New" w:hAnsi="Courier New" w:cs="Courier New"/>
+          <w:sz w:val="18"/>
+          <w:szCs w:val="18"/>
+        </w:rPr>
+        <w:t xml:space="preserve"> Average Fitness: 837.0</w:t>
+      </w:r>
+    </w:p>
+    <w:p>
+      <w:pPr>
+        <w:pStyle w:val="NoSpacing"/>
+        <w:jc w:val="both"/>
+        <w:rPr>
+          <w:rFonts w:ascii="Courier New" w:hAnsi="Courier New" w:cs="Courier New"/>
+          <w:sz w:val="18"/>
+          <w:szCs w:val="18"/>
+        </w:rPr>
+      </w:pPr>
+    </w:p>
+    <w:p>
+      <w:pPr>
+        <w:pStyle w:val="NoSpacing"/>
+        <w:jc w:val="both"/>
+        <w:rPr>
+          <w:rFonts w:ascii="Century Gothic" w:hAnsi="Century Gothic" w:cs="Courier New"/>
+        </w:rPr>
+      </w:pPr>
       <w:bookmarkStart w:id="0" w:name="_GoBack"/>
       <w:bookmarkEnd w:id="0"/>
     </w:p>
@@ -495,6 +3693,475 @@
     </w:sectPr>
   </w:body>
 </w:document>
+</file>
+
+<file path=word/numbering.xml><?xml version="1.0" encoding="utf-8"?>
+<w:numbering xmlns:wpc="http://schemas.microsoft.com/office/word/2010/wordprocessingCanvas" xmlns:mc="http://schemas.openxmlformats.org/markup-compatibility/2006" xmlns:o="urn:schemas-microsoft-com:office:office" xmlns:r="http://schemas.openxmlformats.org/officeDocument/2006/relationships" xmlns:m="http://schemas.openxmlformats.org/officeDocument/2006/math" xmlns:v="urn:schemas-microsoft-com:vml" xmlns:wp14="http://schemas.microsoft.com/office/word/2010/wordprocessingDrawing" xmlns:wp="http://schemas.openxmlformats.org/drawingml/2006/wordprocessingDrawing" xmlns:w10="urn:schemas-microsoft-com:office:word" xmlns:w="http://schemas.openxmlformats.org/wordprocessingml/2006/main" xmlns:w14="http://schemas.microsoft.com/office/word/2010/wordml" xmlns:wpg="http://schemas.microsoft.com/office/word/2010/wordprocessingGroup" xmlns:wpi="http://schemas.microsoft.com/office/word/2010/wordprocessingInk" xmlns:wne="http://schemas.microsoft.com/office/word/2006/wordml" xmlns:wps="http://schemas.microsoft.com/office/word/2010/wordprocessingShape" mc:Ignorable="w14 wp14">
+  <w:abstractNum w:abstractNumId="0">
+    <w:nsid w:val="13E15B35"/>
+    <w:multiLevelType w:val="hybridMultilevel"/>
+    <w:tmpl w:val="9704F9AE"/>
+    <w:lvl w:ilvl="0" w:tplc="40090001">
+      <w:start w:val="1"/>
+      <w:numFmt w:val="bullet"/>
+      <w:lvlText w:val=""/>
+      <w:lvlJc w:val="left"/>
+      <w:pPr>
+        <w:ind w:left="720" w:hanging="360"/>
+      </w:pPr>
+      <w:rPr>
+        <w:rFonts w:ascii="Symbol" w:hAnsi="Symbol" w:hint="default"/>
+      </w:rPr>
+    </w:lvl>
+    <w:lvl w:ilvl="1" w:tplc="40090003" w:tentative="1">
+      <w:start w:val="1"/>
+      <w:numFmt w:val="bullet"/>
+      <w:lvlText w:val="o"/>
+      <w:lvlJc w:val="left"/>
+      <w:pPr>
+        <w:ind w:left="1440" w:hanging="360"/>
+      </w:pPr>
+      <w:rPr>
+        <w:rFonts w:ascii="Courier New" w:hAnsi="Courier New" w:cs="Courier New" w:hint="default"/>
+      </w:rPr>
+    </w:lvl>
+    <w:lvl w:ilvl="2" w:tplc="40090005" w:tentative="1">
+      <w:start w:val="1"/>
+      <w:numFmt w:val="bullet"/>
+      <w:lvlText w:val=""/>
+      <w:lvlJc w:val="left"/>
+      <w:pPr>
+        <w:ind w:left="2160" w:hanging="360"/>
+      </w:pPr>
+      <w:rPr>
+        <w:rFonts w:ascii="Wingdings" w:hAnsi="Wingdings" w:hint="default"/>
+      </w:rPr>
+    </w:lvl>
+    <w:lvl w:ilvl="3" w:tplc="40090001" w:tentative="1">
+      <w:start w:val="1"/>
+      <w:numFmt w:val="bullet"/>
+      <w:lvlText w:val=""/>
+      <w:lvlJc w:val="left"/>
+      <w:pPr>
+        <w:ind w:left="2880" w:hanging="360"/>
+      </w:pPr>
+      <w:rPr>
+        <w:rFonts w:ascii="Symbol" w:hAnsi="Symbol" w:hint="default"/>
+      </w:rPr>
+    </w:lvl>
+    <w:lvl w:ilvl="4" w:tplc="40090003" w:tentative="1">
+      <w:start w:val="1"/>
+      <w:numFmt w:val="bullet"/>
+      <w:lvlText w:val="o"/>
+      <w:lvlJc w:val="left"/>
+      <w:pPr>
+        <w:ind w:left="3600" w:hanging="360"/>
+      </w:pPr>
+      <w:rPr>
+        <w:rFonts w:ascii="Courier New" w:hAnsi="Courier New" w:cs="Courier New" w:hint="default"/>
+      </w:rPr>
+    </w:lvl>
+    <w:lvl w:ilvl="5" w:tplc="40090005" w:tentative="1">
+      <w:start w:val="1"/>
+      <w:numFmt w:val="bullet"/>
+      <w:lvlText w:val=""/>
+      <w:lvlJc w:val="left"/>
+      <w:pPr>
+        <w:ind w:left="4320" w:hanging="360"/>
+      </w:pPr>
+      <w:rPr>
+        <w:rFonts w:ascii="Wingdings" w:hAnsi="Wingdings" w:hint="default"/>
+      </w:rPr>
+    </w:lvl>
+    <w:lvl w:ilvl="6" w:tplc="40090001" w:tentative="1">
+      <w:start w:val="1"/>
+      <w:numFmt w:val="bullet"/>
+      <w:lvlText w:val=""/>
+      <w:lvlJc w:val="left"/>
+      <w:pPr>
+        <w:ind w:left="5040" w:hanging="360"/>
+      </w:pPr>
+      <w:rPr>
+        <w:rFonts w:ascii="Symbol" w:hAnsi="Symbol" w:hint="default"/>
+      </w:rPr>
+    </w:lvl>
+    <w:lvl w:ilvl="7" w:tplc="40090003" w:tentative="1">
+      <w:start w:val="1"/>
+      <w:numFmt w:val="bullet"/>
+      <w:lvlText w:val="o"/>
+      <w:lvlJc w:val="left"/>
+      <w:pPr>
+        <w:ind w:left="5760" w:hanging="360"/>
+      </w:pPr>
+      <w:rPr>
+        <w:rFonts w:ascii="Courier New" w:hAnsi="Courier New" w:cs="Courier New" w:hint="default"/>
+      </w:rPr>
+    </w:lvl>
+    <w:lvl w:ilvl="8" w:tplc="40090005" w:tentative="1">
+      <w:start w:val="1"/>
+      <w:numFmt w:val="bullet"/>
+      <w:lvlText w:val=""/>
+      <w:lvlJc w:val="left"/>
+      <w:pPr>
+        <w:ind w:left="6480" w:hanging="360"/>
+      </w:pPr>
+      <w:rPr>
+        <w:rFonts w:ascii="Wingdings" w:hAnsi="Wingdings" w:hint="default"/>
+      </w:rPr>
+    </w:lvl>
+  </w:abstractNum>
+  <w:abstractNum w:abstractNumId="1">
+    <w:nsid w:val="286E3DDF"/>
+    <w:multiLevelType w:val="hybridMultilevel"/>
+    <w:tmpl w:val="BE183BB0"/>
+    <w:lvl w:ilvl="0" w:tplc="40090001">
+      <w:start w:val="1"/>
+      <w:numFmt w:val="bullet"/>
+      <w:lvlText w:val=""/>
+      <w:lvlJc w:val="left"/>
+      <w:pPr>
+        <w:ind w:left="720" w:hanging="360"/>
+      </w:pPr>
+      <w:rPr>
+        <w:rFonts w:ascii="Symbol" w:hAnsi="Symbol" w:hint="default"/>
+      </w:rPr>
+    </w:lvl>
+    <w:lvl w:ilvl="1" w:tplc="40090003" w:tentative="1">
+      <w:start w:val="1"/>
+      <w:numFmt w:val="bullet"/>
+      <w:lvlText w:val="o"/>
+      <w:lvlJc w:val="left"/>
+      <w:pPr>
+        <w:ind w:left="1440" w:hanging="360"/>
+      </w:pPr>
+      <w:rPr>
+        <w:rFonts w:ascii="Courier New" w:hAnsi="Courier New" w:cs="Courier New" w:hint="default"/>
+      </w:rPr>
+    </w:lvl>
+    <w:lvl w:ilvl="2" w:tplc="40090005" w:tentative="1">
+      <w:start w:val="1"/>
+      <w:numFmt w:val="bullet"/>
+      <w:lvlText w:val=""/>
+      <w:lvlJc w:val="left"/>
+      <w:pPr>
+        <w:ind w:left="2160" w:hanging="360"/>
+      </w:pPr>
+      <w:rPr>
+        <w:rFonts w:ascii="Wingdings" w:hAnsi="Wingdings" w:hint="default"/>
+      </w:rPr>
+    </w:lvl>
+    <w:lvl w:ilvl="3" w:tplc="40090001" w:tentative="1">
+      <w:start w:val="1"/>
+      <w:numFmt w:val="bullet"/>
+      <w:lvlText w:val=""/>
+      <w:lvlJc w:val="left"/>
+      <w:pPr>
+        <w:ind w:left="2880" w:hanging="360"/>
+      </w:pPr>
+      <w:rPr>
+        <w:rFonts w:ascii="Symbol" w:hAnsi="Symbol" w:hint="default"/>
+      </w:rPr>
+    </w:lvl>
+    <w:lvl w:ilvl="4" w:tplc="40090003" w:tentative="1">
+      <w:start w:val="1"/>
+      <w:numFmt w:val="bullet"/>
+      <w:lvlText w:val="o"/>
+      <w:lvlJc w:val="left"/>
+      <w:pPr>
+        <w:ind w:left="3600" w:hanging="360"/>
+      </w:pPr>
+      <w:rPr>
+        <w:rFonts w:ascii="Courier New" w:hAnsi="Courier New" w:cs="Courier New" w:hint="default"/>
+      </w:rPr>
+    </w:lvl>
+    <w:lvl w:ilvl="5" w:tplc="40090005" w:tentative="1">
+      <w:start w:val="1"/>
+      <w:numFmt w:val="bullet"/>
+      <w:lvlText w:val=""/>
+      <w:lvlJc w:val="left"/>
+      <w:pPr>
+        <w:ind w:left="4320" w:hanging="360"/>
+      </w:pPr>
+      <w:rPr>
+        <w:rFonts w:ascii="Wingdings" w:hAnsi="Wingdings" w:hint="default"/>
+      </w:rPr>
+    </w:lvl>
+    <w:lvl w:ilvl="6" w:tplc="40090001" w:tentative="1">
+      <w:start w:val="1"/>
+      <w:numFmt w:val="bullet"/>
+      <w:lvlText w:val=""/>
+      <w:lvlJc w:val="left"/>
+      <w:pPr>
+        <w:ind w:left="5040" w:hanging="360"/>
+      </w:pPr>
+      <w:rPr>
+        <w:rFonts w:ascii="Symbol" w:hAnsi="Symbol" w:hint="default"/>
+      </w:rPr>
+    </w:lvl>
+    <w:lvl w:ilvl="7" w:tplc="40090003" w:tentative="1">
+      <w:start w:val="1"/>
+      <w:numFmt w:val="bullet"/>
+      <w:lvlText w:val="o"/>
+      <w:lvlJc w:val="left"/>
+      <w:pPr>
+        <w:ind w:left="5760" w:hanging="360"/>
+      </w:pPr>
+      <w:rPr>
+        <w:rFonts w:ascii="Courier New" w:hAnsi="Courier New" w:cs="Courier New" w:hint="default"/>
+      </w:rPr>
+    </w:lvl>
+    <w:lvl w:ilvl="8" w:tplc="40090005" w:tentative="1">
+      <w:start w:val="1"/>
+      <w:numFmt w:val="bullet"/>
+      <w:lvlText w:val=""/>
+      <w:lvlJc w:val="left"/>
+      <w:pPr>
+        <w:ind w:left="6480" w:hanging="360"/>
+      </w:pPr>
+      <w:rPr>
+        <w:rFonts w:ascii="Wingdings" w:hAnsi="Wingdings" w:hint="default"/>
+      </w:rPr>
+    </w:lvl>
+  </w:abstractNum>
+  <w:abstractNum w:abstractNumId="2">
+    <w:nsid w:val="301A033D"/>
+    <w:multiLevelType w:val="hybridMultilevel"/>
+    <w:tmpl w:val="E056E266"/>
+    <w:lvl w:ilvl="0" w:tplc="40090001">
+      <w:start w:val="1"/>
+      <w:numFmt w:val="bullet"/>
+      <w:lvlText w:val=""/>
+      <w:lvlJc w:val="left"/>
+      <w:pPr>
+        <w:ind w:left="720" w:hanging="360"/>
+      </w:pPr>
+      <w:rPr>
+        <w:rFonts w:ascii="Symbol" w:hAnsi="Symbol" w:hint="default"/>
+      </w:rPr>
+    </w:lvl>
+    <w:lvl w:ilvl="1" w:tplc="40090003" w:tentative="1">
+      <w:start w:val="1"/>
+      <w:numFmt w:val="bullet"/>
+      <w:lvlText w:val="o"/>
+      <w:lvlJc w:val="left"/>
+      <w:pPr>
+        <w:ind w:left="1440" w:hanging="360"/>
+      </w:pPr>
+      <w:rPr>
+        <w:rFonts w:ascii="Courier New" w:hAnsi="Courier New" w:cs="Courier New" w:hint="default"/>
+      </w:rPr>
+    </w:lvl>
+    <w:lvl w:ilvl="2" w:tplc="40090005" w:tentative="1">
+      <w:start w:val="1"/>
+      <w:numFmt w:val="bullet"/>
+      <w:lvlText w:val=""/>
+      <w:lvlJc w:val="left"/>
+      <w:pPr>
+        <w:ind w:left="2160" w:hanging="360"/>
+      </w:pPr>
+      <w:rPr>
+        <w:rFonts w:ascii="Wingdings" w:hAnsi="Wingdings" w:hint="default"/>
+      </w:rPr>
+    </w:lvl>
+    <w:lvl w:ilvl="3" w:tplc="40090001" w:tentative="1">
+      <w:start w:val="1"/>
+      <w:numFmt w:val="bullet"/>
+      <w:lvlText w:val=""/>
+      <w:lvlJc w:val="left"/>
+      <w:pPr>
+        <w:ind w:left="2880" w:hanging="360"/>
+      </w:pPr>
+      <w:rPr>
+        <w:rFonts w:ascii="Symbol" w:hAnsi="Symbol" w:hint="default"/>
+      </w:rPr>
+    </w:lvl>
+    <w:lvl w:ilvl="4" w:tplc="40090003" w:tentative="1">
+      <w:start w:val="1"/>
+      <w:numFmt w:val="bullet"/>
+      <w:lvlText w:val="o"/>
+      <w:lvlJc w:val="left"/>
+      <w:pPr>
+        <w:ind w:left="3600" w:hanging="360"/>
+      </w:pPr>
+      <w:rPr>
+        <w:rFonts w:ascii="Courier New" w:hAnsi="Courier New" w:cs="Courier New" w:hint="default"/>
+      </w:rPr>
+    </w:lvl>
+    <w:lvl w:ilvl="5" w:tplc="40090005" w:tentative="1">
+      <w:start w:val="1"/>
+      <w:numFmt w:val="bullet"/>
+      <w:lvlText w:val=""/>
+      <w:lvlJc w:val="left"/>
+      <w:pPr>
+        <w:ind w:left="4320" w:hanging="360"/>
+      </w:pPr>
+      <w:rPr>
+        <w:rFonts w:ascii="Wingdings" w:hAnsi="Wingdings" w:hint="default"/>
+      </w:rPr>
+    </w:lvl>
+    <w:lvl w:ilvl="6" w:tplc="40090001" w:tentative="1">
+      <w:start w:val="1"/>
+      <w:numFmt w:val="bullet"/>
+      <w:lvlText w:val=""/>
+      <w:lvlJc w:val="left"/>
+      <w:pPr>
+        <w:ind w:left="5040" w:hanging="360"/>
+      </w:pPr>
+      <w:rPr>
+        <w:rFonts w:ascii="Symbol" w:hAnsi="Symbol" w:hint="default"/>
+      </w:rPr>
+    </w:lvl>
+    <w:lvl w:ilvl="7" w:tplc="40090003" w:tentative="1">
+      <w:start w:val="1"/>
+      <w:numFmt w:val="bullet"/>
+      <w:lvlText w:val="o"/>
+      <w:lvlJc w:val="left"/>
+      <w:pPr>
+        <w:ind w:left="5760" w:hanging="360"/>
+      </w:pPr>
+      <w:rPr>
+        <w:rFonts w:ascii="Courier New" w:hAnsi="Courier New" w:cs="Courier New" w:hint="default"/>
+      </w:rPr>
+    </w:lvl>
+    <w:lvl w:ilvl="8" w:tplc="40090005" w:tentative="1">
+      <w:start w:val="1"/>
+      <w:numFmt w:val="bullet"/>
+      <w:lvlText w:val=""/>
+      <w:lvlJc w:val="left"/>
+      <w:pPr>
+        <w:ind w:left="6480" w:hanging="360"/>
+      </w:pPr>
+      <w:rPr>
+        <w:rFonts w:ascii="Wingdings" w:hAnsi="Wingdings" w:hint="default"/>
+      </w:rPr>
+    </w:lvl>
+  </w:abstractNum>
+  <w:abstractNum w:abstractNumId="3">
+    <w:nsid w:val="7F1A6289"/>
+    <w:multiLevelType w:val="hybridMultilevel"/>
+    <w:tmpl w:val="EBF22050"/>
+    <w:lvl w:ilvl="0" w:tplc="40090001">
+      <w:start w:val="1"/>
+      <w:numFmt w:val="bullet"/>
+      <w:lvlText w:val=""/>
+      <w:lvlJc w:val="left"/>
+      <w:pPr>
+        <w:ind w:left="720" w:hanging="360"/>
+      </w:pPr>
+      <w:rPr>
+        <w:rFonts w:ascii="Symbol" w:hAnsi="Symbol" w:hint="default"/>
+      </w:rPr>
+    </w:lvl>
+    <w:lvl w:ilvl="1" w:tplc="40090003" w:tentative="1">
+      <w:start w:val="1"/>
+      <w:numFmt w:val="bullet"/>
+      <w:lvlText w:val="o"/>
+      <w:lvlJc w:val="left"/>
+      <w:pPr>
+        <w:ind w:left="1440" w:hanging="360"/>
+      </w:pPr>
+      <w:rPr>
+        <w:rFonts w:ascii="Courier New" w:hAnsi="Courier New" w:cs="Courier New" w:hint="default"/>
+      </w:rPr>
+    </w:lvl>
+    <w:lvl w:ilvl="2" w:tplc="40090005" w:tentative="1">
+      <w:start w:val="1"/>
+      <w:numFmt w:val="bullet"/>
+      <w:lvlText w:val=""/>
+      <w:lvlJc w:val="left"/>
+      <w:pPr>
+        <w:ind w:left="2160" w:hanging="360"/>
+      </w:pPr>
+      <w:rPr>
+        <w:rFonts w:ascii="Wingdings" w:hAnsi="Wingdings" w:hint="default"/>
+      </w:rPr>
+    </w:lvl>
+    <w:lvl w:ilvl="3" w:tplc="40090001" w:tentative="1">
+      <w:start w:val="1"/>
+      <w:numFmt w:val="bullet"/>
+      <w:lvlText w:val=""/>
+      <w:lvlJc w:val="left"/>
+      <w:pPr>
+        <w:ind w:left="2880" w:hanging="360"/>
+      </w:pPr>
+      <w:rPr>
+        <w:rFonts w:ascii="Symbol" w:hAnsi="Symbol" w:hint="default"/>
+      </w:rPr>
+    </w:lvl>
+    <w:lvl w:ilvl="4" w:tplc="40090003" w:tentative="1">
+      <w:start w:val="1"/>
+      <w:numFmt w:val="bullet"/>
+      <w:lvlText w:val="o"/>
+      <w:lvlJc w:val="left"/>
+      <w:pPr>
+        <w:ind w:left="3600" w:hanging="360"/>
+      </w:pPr>
+      <w:rPr>
+        <w:rFonts w:ascii="Courier New" w:hAnsi="Courier New" w:cs="Courier New" w:hint="default"/>
+      </w:rPr>
+    </w:lvl>
+    <w:lvl w:ilvl="5" w:tplc="40090005" w:tentative="1">
+      <w:start w:val="1"/>
+      <w:numFmt w:val="bullet"/>
+      <w:lvlText w:val=""/>
+      <w:lvlJc w:val="left"/>
+      <w:pPr>
+        <w:ind w:left="4320" w:hanging="360"/>
+      </w:pPr>
+      <w:rPr>
+        <w:rFonts w:ascii="Wingdings" w:hAnsi="Wingdings" w:hint="default"/>
+      </w:rPr>
+    </w:lvl>
+    <w:lvl w:ilvl="6" w:tplc="40090001" w:tentative="1">
+      <w:start w:val="1"/>
+      <w:numFmt w:val="bullet"/>
+      <w:lvlText w:val=""/>
+      <w:lvlJc w:val="left"/>
+      <w:pPr>
+        <w:ind w:left="5040" w:hanging="360"/>
+      </w:pPr>
+      <w:rPr>
+        <w:rFonts w:ascii="Symbol" w:hAnsi="Symbol" w:hint="default"/>
+      </w:rPr>
+    </w:lvl>
+    <w:lvl w:ilvl="7" w:tplc="40090003" w:tentative="1">
+      <w:start w:val="1"/>
+      <w:numFmt w:val="bullet"/>
+      <w:lvlText w:val="o"/>
+      <w:lvlJc w:val="left"/>
+      <w:pPr>
+        <w:ind w:left="5760" w:hanging="360"/>
+      </w:pPr>
+      <w:rPr>
+        <w:rFonts w:ascii="Courier New" w:hAnsi="Courier New" w:cs="Courier New" w:hint="default"/>
+      </w:rPr>
+    </w:lvl>
+    <w:lvl w:ilvl="8" w:tplc="40090005" w:tentative="1">
+      <w:start w:val="1"/>
+      <w:numFmt w:val="bullet"/>
+      <w:lvlText w:val=""/>
+      <w:lvlJc w:val="left"/>
+      <w:pPr>
+        <w:ind w:left="6480" w:hanging="360"/>
+      </w:pPr>
+      <w:rPr>
+        <w:rFonts w:ascii="Wingdings" w:hAnsi="Wingdings" w:hint="default"/>
+      </w:rPr>
+    </w:lvl>
+  </w:abstractNum>
+  <w:num w:numId="1">
+    <w:abstractNumId w:val="3"/>
+  </w:num>
+  <w:num w:numId="2">
+    <w:abstractNumId w:val="2"/>
+  </w:num>
+  <w:num w:numId="3">
+    <w:abstractNumId w:val="0"/>
+  </w:num>
+  <w:num w:numId="4">
+    <w:abstractNumId w:val="1"/>
+  </w:num>
+</w:numbering>
 </file>
 
 <file path=word/styles.xml><?xml version="1.0" encoding="utf-8"?>
@@ -693,6 +4360,25 @@
       <w:spacing w:after="0" w:line="240" w:lineRule="auto"/>
     </w:pPr>
   </w:style>
+  <w:style w:type="table" w:styleId="TableGrid">
+    <w:name w:val="Table Grid"/>
+    <w:basedOn w:val="TableNormal"/>
+    <w:uiPriority w:val="59"/>
+    <w:rsid w:val="00803276"/>
+    <w:pPr>
+      <w:spacing w:after="0" w:line="240" w:lineRule="auto"/>
+    </w:pPr>
+    <w:tblPr>
+      <w:tblBorders>
+        <w:top w:val="single" w:sz="4" w:space="0" w:color="auto"/>
+        <w:left w:val="single" w:sz="4" w:space="0" w:color="auto"/>
+        <w:bottom w:val="single" w:sz="4" w:space="0" w:color="auto"/>
+        <w:right w:val="single" w:sz="4" w:space="0" w:color="auto"/>
+        <w:insideH w:val="single" w:sz="4" w:space="0" w:color="auto"/>
+        <w:insideV w:val="single" w:sz="4" w:space="0" w:color="auto"/>
+      </w:tblBorders>
+    </w:tblPr>
+  </w:style>
 </w:styles>
 </file>
 
@@ -891,6 +4577,25 @@
     <w:pPr>
       <w:spacing w:after="0" w:line="240" w:lineRule="auto"/>
     </w:pPr>
+  </w:style>
+  <w:style w:type="table" w:styleId="TableGrid">
+    <w:name w:val="Table Grid"/>
+    <w:basedOn w:val="TableNormal"/>
+    <w:uiPriority w:val="59"/>
+    <w:rsid w:val="00803276"/>
+    <w:pPr>
+      <w:spacing w:after="0" w:line="240" w:lineRule="auto"/>
+    </w:pPr>
+    <w:tblPr>
+      <w:tblBorders>
+        <w:top w:val="single" w:sz="4" w:space="0" w:color="auto"/>
+        <w:left w:val="single" w:sz="4" w:space="0" w:color="auto"/>
+        <w:bottom w:val="single" w:sz="4" w:space="0" w:color="auto"/>
+        <w:right w:val="single" w:sz="4" w:space="0" w:color="auto"/>
+        <w:insideH w:val="single" w:sz="4" w:space="0" w:color="auto"/>
+        <w:insideV w:val="single" w:sz="4" w:space="0" w:color="auto"/>
+      </w:tblBorders>
+    </w:tblPr>
   </w:style>
 </w:styles>
 </file>
